--- a/images/Abdelrahman Mohamed.docx
+++ b/images/Abdelrahman Mohamed.docx
@@ -222,489 +222,10 @@
         <w:t>.</w:t>
       </w:r>
     </w:p>
-    <w:p>
-      <w:pPr>
-        <w:jc w:val="right"/>
-        <w:rPr>
-          <w:b/>
-          <w:bCs/>
-          <w:color w:val="767171" w:themeColor="background2" w:themeShade="80"/>
-          <w:sz w:val="44"/>
-          <w:szCs w:val="44"/>
-          <w:u w:val="single"/>
-          <w:rtl/>
-          <w:lang w:bidi="ar-EG"/>
-        </w:rPr>
-      </w:pPr>
-      <w:r>
-        <w:rPr>
-          <w:rStyle w:val="Heading2Char"/>
-          <w:sz w:val="44"/>
-          <w:szCs w:val="44"/>
-        </w:rPr>
-        <w:t>Contacts</w:t>
-      </w:r>
-      <w:r>
-        <w:rPr>
-          <w:rStyle w:val="Heading2Char"/>
-          <w:sz w:val="44"/>
-          <w:szCs w:val="44"/>
-        </w:rPr>
-        <w:t>:</w:t>
-      </w:r>
-    </w:p>
-    <w:p>
-      <w:pPr>
-        <w:spacing w:line="240" w:lineRule="auto"/>
-        <w:jc w:val="right"/>
-        <w:rPr>
-          <w:sz w:val="24"/>
-          <w:szCs w:val="24"/>
-          <w:lang w:bidi="ar-EG"/>
-        </w:rPr>
-      </w:pPr>
-      <w:r>
-        <w:rPr>
-          <w:b/>
-          <w:bCs/>
-          <w:sz w:val="24"/>
-          <w:szCs w:val="24"/>
-          <w:lang w:bidi="ar-EG"/>
-        </w:rPr>
-        <w:t xml:space="preserve">Degree: </w:t>
-      </w:r>
-      <w:r>
-        <w:rPr>
-          <w:sz w:val="24"/>
-          <w:szCs w:val="24"/>
-          <w:lang w:bidi="ar-EG"/>
-        </w:rPr>
-        <w:t>Bachelor’s degree in Management information systems</w:t>
-      </w:r>
-      <w:r>
-        <w:rPr>
-          <w:sz w:val="24"/>
-          <w:szCs w:val="24"/>
-          <w:lang w:bidi="ar-EG"/>
-        </w:rPr>
-        <w:t xml:space="preserve"> </w:t>
-      </w:r>
-      <w:proofErr w:type="gramStart"/>
-      <w:r>
-        <w:rPr>
-          <w:sz w:val="24"/>
-          <w:szCs w:val="24"/>
-          <w:lang w:bidi="ar-EG"/>
-        </w:rPr>
-        <w:t xml:space="preserve">( </w:t>
-      </w:r>
-      <w:r>
-        <w:rPr>
-          <w:sz w:val="24"/>
-          <w:szCs w:val="24"/>
-          <w:lang w:bidi="ar-EG"/>
-        </w:rPr>
-        <w:t>Graduated</w:t>
-      </w:r>
-      <w:proofErr w:type="gramEnd"/>
-      <w:r>
-        <w:rPr>
-          <w:sz w:val="24"/>
-          <w:szCs w:val="24"/>
-          <w:lang w:bidi="ar-EG"/>
-        </w:rPr>
-        <w:t xml:space="preserve"> </w:t>
-      </w:r>
-      <w:r>
-        <w:rPr>
-          <w:sz w:val="24"/>
-          <w:szCs w:val="24"/>
-          <w:lang w:bidi="ar-EG"/>
-        </w:rPr>
-        <w:t>2019 )</w:t>
-      </w:r>
-    </w:p>
-    <w:p>
-      <w:pPr>
-        <w:spacing w:line="240" w:lineRule="auto"/>
-        <w:jc w:val="right"/>
-        <w:rPr>
-          <w:b/>
-          <w:bCs/>
-          <w:sz w:val="24"/>
-          <w:szCs w:val="24"/>
-          <w:lang w:bidi="ar-EG"/>
-        </w:rPr>
-      </w:pPr>
-      <w:r>
-        <w:rPr>
-          <w:b/>
-          <w:bCs/>
-          <w:sz w:val="24"/>
-          <w:szCs w:val="24"/>
-          <w:lang w:bidi="ar-EG"/>
-        </w:rPr>
-        <w:t>DOB</w:t>
-      </w:r>
-      <w:r>
-        <w:rPr>
-          <w:sz w:val="24"/>
-          <w:szCs w:val="24"/>
-          <w:lang w:bidi="ar-EG"/>
-        </w:rPr>
-        <w:t>:26/8/08/1994</w:t>
-      </w:r>
-    </w:p>
-    <w:p>
-      <w:pPr>
-        <w:spacing w:line="240" w:lineRule="auto"/>
-        <w:jc w:val="right"/>
-        <w:rPr>
-          <w:b/>
-          <w:bCs/>
-          <w:sz w:val="24"/>
-          <w:szCs w:val="24"/>
-          <w:lang w:bidi="ar-EG"/>
-        </w:rPr>
-      </w:pPr>
-      <w:r>
-        <w:rPr>
-          <w:b/>
-          <w:bCs/>
-          <w:sz w:val="24"/>
-          <w:szCs w:val="24"/>
-          <w:lang w:bidi="ar-EG"/>
-        </w:rPr>
-        <w:t>Location:</w:t>
-      </w:r>
-      <w:r>
-        <w:rPr>
-          <w:sz w:val="24"/>
-          <w:szCs w:val="24"/>
-          <w:lang w:bidi="ar-EG"/>
-        </w:rPr>
-        <w:t xml:space="preserve"> Cairo,</w:t>
-      </w:r>
-      <w:r>
-        <w:rPr>
-          <w:sz w:val="24"/>
-          <w:szCs w:val="24"/>
-          <w:lang w:bidi="ar-EG"/>
-        </w:rPr>
-        <w:t xml:space="preserve"> </w:t>
-      </w:r>
-      <w:r>
-        <w:rPr>
-          <w:sz w:val="24"/>
-          <w:szCs w:val="24"/>
-          <w:lang w:bidi="ar-EG"/>
-        </w:rPr>
-        <w:t>Egypt</w:t>
-      </w:r>
-      <w:r>
-        <w:rPr>
-          <w:sz w:val="24"/>
-          <w:szCs w:val="24"/>
-          <w:lang w:bidi="ar-EG"/>
-        </w:rPr>
-        <w:t xml:space="preserve"> (</w:t>
-      </w:r>
-      <w:r>
-        <w:rPr>
-          <w:sz w:val="24"/>
-          <w:szCs w:val="24"/>
-          <w:lang w:bidi="ar-EG"/>
-        </w:rPr>
-        <w:t xml:space="preserve">With </w:t>
-      </w:r>
-      <w:r>
-        <w:rPr>
-          <w:sz w:val="24"/>
-          <w:szCs w:val="24"/>
-          <w:lang w:bidi="ar-EG"/>
-        </w:rPr>
-        <w:t xml:space="preserve">Ability to work in Alexandria </w:t>
-      </w:r>
-      <w:proofErr w:type="gramStart"/>
-      <w:r>
-        <w:rPr>
-          <w:sz w:val="24"/>
-          <w:szCs w:val="24"/>
-          <w:lang w:bidi="ar-EG"/>
-        </w:rPr>
-        <w:t>Or</w:t>
-      </w:r>
-      <w:proofErr w:type="gramEnd"/>
-      <w:r>
-        <w:rPr>
-          <w:sz w:val="24"/>
-          <w:szCs w:val="24"/>
-          <w:lang w:bidi="ar-EG"/>
-        </w:rPr>
-        <w:t xml:space="preserve"> Remot</w:t>
-      </w:r>
-      <w:r>
-        <w:rPr>
-          <w:sz w:val="24"/>
-          <w:szCs w:val="24"/>
-          <w:lang w:bidi="ar-EG"/>
-        </w:rPr>
-        <w:t>e</w:t>
-      </w:r>
-      <w:r>
-        <w:rPr>
-          <w:sz w:val="24"/>
-          <w:szCs w:val="24"/>
-          <w:lang w:bidi="ar-EG"/>
-        </w:rPr>
-        <w:t>ly)</w:t>
-      </w:r>
-    </w:p>
-    <w:p>
-      <w:pPr>
-        <w:spacing w:line="240" w:lineRule="auto"/>
-        <w:jc w:val="right"/>
-        <w:rPr>
-          <w:b/>
-          <w:bCs/>
-          <w:sz w:val="24"/>
-          <w:szCs w:val="24"/>
-        </w:rPr>
-      </w:pPr>
-      <w:r>
-        <w:rPr>
-          <w:b/>
-          <w:bCs/>
-          <w:sz w:val="24"/>
-          <w:szCs w:val="24"/>
-        </w:rPr>
-        <w:t>Phone:</w:t>
-      </w:r>
-      <w:r>
-        <w:rPr>
-          <w:sz w:val="24"/>
-          <w:szCs w:val="24"/>
-        </w:rPr>
-        <w:t xml:space="preserve"> 01156</w:t>
-      </w:r>
-      <w:r>
-        <w:rPr>
-          <w:sz w:val="24"/>
-          <w:szCs w:val="24"/>
-        </w:rPr>
-        <w:t>-</w:t>
-      </w:r>
-      <w:r>
-        <w:rPr>
-          <w:sz w:val="24"/>
-          <w:szCs w:val="24"/>
-        </w:rPr>
-        <w:t>5659</w:t>
-      </w:r>
-      <w:r>
-        <w:rPr>
-          <w:sz w:val="24"/>
-          <w:szCs w:val="24"/>
-        </w:rPr>
-        <w:t>-</w:t>
-      </w:r>
-      <w:r>
-        <w:rPr>
-          <w:sz w:val="24"/>
-          <w:szCs w:val="24"/>
-        </w:rPr>
-        <w:t xml:space="preserve">10 </w:t>
-      </w:r>
-    </w:p>
-    <w:p>
-      <w:pPr>
-        <w:spacing w:line="240" w:lineRule="auto"/>
-        <w:jc w:val="right"/>
-        <w:rPr>
-          <w:sz w:val="24"/>
-          <w:szCs w:val="24"/>
-          <w:lang w:bidi="ar-EG"/>
-        </w:rPr>
-      </w:pPr>
-      <w:r>
-        <w:rPr>
-          <w:b/>
-          <w:bCs/>
-          <w:sz w:val="24"/>
-          <w:szCs w:val="24"/>
-        </w:rPr>
-        <w:t>Email:</w:t>
-      </w:r>
-      <w:r>
-        <w:rPr>
-          <w:sz w:val="24"/>
-          <w:szCs w:val="24"/>
-        </w:rPr>
-        <w:t xml:space="preserve"> </w:t>
-      </w:r>
-      <w:hyperlink r:id="rId5" w:history="1">
-        <w:r>
-          <w:rPr>
-            <w:rStyle w:val="Hyperlink"/>
-            <w:sz w:val="24"/>
-            <w:szCs w:val="24"/>
-          </w:rPr>
-          <w:t>abdelrhmanm525@gmail.com</w:t>
-        </w:r>
-      </w:hyperlink>
-    </w:p>
-    <w:p>
-      <w:pPr>
-        <w:spacing w:line="240" w:lineRule="auto"/>
-        <w:jc w:val="right"/>
-        <w:rPr>
-          <w:sz w:val="24"/>
-          <w:szCs w:val="24"/>
-          <w:rtl/>
-          <w:lang w:bidi="ar-EG"/>
-        </w:rPr>
-      </w:pPr>
-      <w:proofErr w:type="spellStart"/>
-      <w:r>
-        <w:rPr>
-          <w:b/>
-          <w:bCs/>
-          <w:sz w:val="24"/>
-          <w:szCs w:val="24"/>
-        </w:rPr>
-        <w:t>Linkedin</w:t>
-      </w:r>
-      <w:proofErr w:type="spellEnd"/>
-      <w:r>
-        <w:rPr>
-          <w:b/>
-          <w:bCs/>
-          <w:sz w:val="24"/>
-          <w:szCs w:val="24"/>
-        </w:rPr>
-        <w:t>:</w:t>
-      </w:r>
-      <w:r>
-        <w:rPr>
-          <w:sz w:val="24"/>
-          <w:szCs w:val="24"/>
-        </w:rPr>
-        <w:t xml:space="preserve"> </w:t>
-      </w:r>
-      <w:proofErr w:type="spellStart"/>
-      <w:r>
-        <w:rPr>
-          <w:sz w:val="24"/>
-          <w:szCs w:val="24"/>
-        </w:rPr>
-        <w:t>aabdelrahman-mohamed</w:t>
-      </w:r>
-      <w:proofErr w:type="spellEnd"/>
-    </w:p>
-    <w:p>
-      <w:pPr>
-        <w:spacing w:line="240" w:lineRule="auto"/>
-        <w:jc w:val="right"/>
-        <w:rPr>
-          <w:sz w:val="24"/>
-          <w:szCs w:val="24"/>
-          <w:rtl/>
-          <w:lang w:bidi="ar-EG"/>
-        </w:rPr>
-      </w:pPr>
-      <w:r>
-        <w:rPr>
-          <w:b/>
-          <w:bCs/>
-          <w:sz w:val="24"/>
-          <w:szCs w:val="24"/>
-        </w:rPr>
-        <w:t>P</w:t>
-      </w:r>
-      <w:r>
-        <w:rPr>
-          <w:b/>
-          <w:bCs/>
-          <w:sz w:val="24"/>
-          <w:szCs w:val="24"/>
-        </w:rPr>
-        <w:t>ortfolio:</w:t>
-      </w:r>
-      <w:r>
-        <w:rPr>
-          <w:sz w:val="24"/>
-          <w:szCs w:val="24"/>
-        </w:rPr>
-        <w:t xml:space="preserve"> https://amsstudio.me</w:t>
-      </w:r>
-    </w:p>
-    <w:p>
-      <w:pPr>
-        <w:spacing w:line="240" w:lineRule="auto"/>
-        <w:jc w:val="right"/>
-        <w:rPr>
-          <w:rtl/>
-          <w:lang w:bidi="ar-EG"/>
-        </w:rPr>
-        <w:sectPr>
-          <w:type w:val="continuous"/>
-          <w:pgSz w:w="11906" w:h="16838"/>
-          <w:pgMar w:top="1440" w:right="1800" w:bottom="1440" w:left="1800" w:header="708" w:footer="708" w:gutter="0"/>
-          <w:cols w:space="708"/>
-          <w:bidi/>
-          <w:rtlGutter/>
-          <w:docGrid w:linePitch="360"/>
-        </w:sectPr>
-      </w:pPr>
-      <w:r>
-        <w:rPr>
-          <w:b/>
-          <w:bCs/>
-          <w:sz w:val="24"/>
-          <w:szCs w:val="24"/>
-          <w:lang w:bidi="ar-EG"/>
-        </w:rPr>
-        <w:t xml:space="preserve">GitHub: </w:t>
-      </w:r>
-      <w:hyperlink r:id="rId6" w:history="1">
-        <w:r>
-          <w:rPr>
-            <w:rStyle w:val="Hyperlink"/>
-            <w:sz w:val="24"/>
-            <w:szCs w:val="24"/>
-            <w:lang w:bidi="ar-EG"/>
-          </w:rPr>
-          <w:t>https://github.com/amsstudio</w:t>
-        </w:r>
-      </w:hyperlink>
-    </w:p>
-    <w:p>
-      <w:pPr>
-        <w:jc w:val="right"/>
-        <w:rPr>
-          <w:b/>
-          <w:bCs/>
-          <w:color w:val="767171" w:themeColor="background2" w:themeShade="80"/>
-          <w:sz w:val="44"/>
-          <w:szCs w:val="44"/>
-          <w:u w:val="single"/>
-          <w:rtl/>
-          <w:lang w:bidi="ar-EG"/>
-        </w:rPr>
-      </w:pPr>
-      <w:r>
-        <w:rPr>
-          <w:rStyle w:val="Heading2Char"/>
-          <w:sz w:val="44"/>
-          <w:szCs w:val="44"/>
-        </w:rPr>
-        <w:t>Skills:</w:t>
-      </w:r>
-    </w:p>
     <w:tbl>
       <w:tblPr>
         <w:tblStyle w:val="TableGrid"/>
-        <w:tblpPr w:leftFromText="180" w:rightFromText="180" w:horzAnchor="margin" w:tblpY="1466"/>
+        <w:tblpPr w:leftFromText="180" w:rightFromText="180" w:vertAnchor="page" w:horzAnchor="margin" w:tblpY="9493"/>
         <w:bidiVisual/>
         <w:tblW w:w="8100" w:type="dxa"/>
         <w:tblBorders>
@@ -743,16 +264,6 @@
                 <w:lang w:bidi="ar-EG"/>
               </w:rPr>
             </w:pPr>
-            <w:r>
-              <w:rPr>
-                <w:rFonts w:hint="cs"/>
-                <w:b/>
-                <w:bCs/>
-                <w:rtl/>
-                <w:lang w:bidi="ar-EG"/>
-              </w:rPr>
-              <w:t xml:space="preserve"> </w:t>
-            </w:r>
             <w:r>
               <w:rPr>
                 <w:b/>
@@ -1037,6 +548,26 @@
               <w:rPr>
                 <w:lang w:bidi="ar-EG"/>
               </w:rPr>
+              <w:t>Typescript</w:t>
+            </w:r>
+          </w:p>
+          <w:p>
+            <w:pPr>
+              <w:pStyle w:val="ListParagraph"/>
+              <w:numPr>
+                <w:ilvl w:val="0"/>
+                <w:numId w:val="13"/>
+              </w:numPr>
+              <w:bidi w:val="0"/>
+              <w:spacing w:line="276" w:lineRule="auto"/>
+              <w:rPr>
+                <w:lang w:bidi="ar-EG"/>
+              </w:rPr>
+            </w:pPr>
+            <w:r>
+              <w:rPr>
+                <w:lang w:bidi="ar-EG"/>
+              </w:rPr>
               <w:t>Vue.js</w:t>
             </w:r>
           </w:p>
@@ -1259,6 +790,27 @@
           <w:p>
             <w:pPr>
               <w:pStyle w:val="ListParagraph"/>
+              <w:numPr>
+                <w:ilvl w:val="0"/>
+                <w:numId w:val="5"/>
+              </w:numPr>
+              <w:bidi w:val="0"/>
+              <w:spacing w:line="276" w:lineRule="auto"/>
+              <w:ind w:left="473"/>
+              <w:rPr>
+                <w:lang w:bidi="ar-EG"/>
+              </w:rPr>
+            </w:pPr>
+            <w:r>
+              <w:rPr>
+                <w:lang w:bidi="ar-EG"/>
+              </w:rPr>
+              <w:t>Docker</w:t>
+            </w:r>
+          </w:p>
+          <w:p>
+            <w:pPr>
+              <w:pStyle w:val="ListParagraph"/>
               <w:bidi w:val="0"/>
               <w:spacing w:line="276" w:lineRule="auto"/>
               <w:ind w:left="473"/>
@@ -1273,6 +825,554 @@
     </w:tbl>
     <w:p>
       <w:pPr>
+        <w:jc w:val="right"/>
+        <w:rPr>
+          <w:b/>
+          <w:bCs/>
+          <w:color w:val="767171" w:themeColor="background2" w:themeShade="80"/>
+          <w:sz w:val="44"/>
+          <w:szCs w:val="44"/>
+          <w:u w:val="single"/>
+          <w:rtl/>
+          <w:lang w:bidi="ar-EG"/>
+        </w:rPr>
+      </w:pPr>
+      <w:r>
+        <w:rPr>
+          <w:rStyle w:val="Heading2Char"/>
+          <w:sz w:val="44"/>
+          <w:szCs w:val="44"/>
+        </w:rPr>
+        <w:t>Contacts</w:t>
+      </w:r>
+      <w:r>
+        <w:rPr>
+          <w:rStyle w:val="Heading2Char"/>
+          <w:sz w:val="44"/>
+          <w:szCs w:val="44"/>
+        </w:rPr>
+        <w:t>:</w:t>
+      </w:r>
+    </w:p>
+    <w:p>
+      <w:pPr>
+        <w:spacing w:line="240" w:lineRule="auto"/>
+        <w:jc w:val="right"/>
+        <w:rPr>
+          <w:sz w:val="24"/>
+          <w:szCs w:val="24"/>
+          <w:lang w:bidi="ar-EG"/>
+        </w:rPr>
+      </w:pPr>
+      <w:r>
+        <w:rPr>
+          <w:b/>
+          <w:bCs/>
+          <w:sz w:val="24"/>
+          <w:szCs w:val="24"/>
+          <w:lang w:bidi="ar-EG"/>
+        </w:rPr>
+        <w:t xml:space="preserve">Degree: </w:t>
+      </w:r>
+      <w:r>
+        <w:rPr>
+          <w:sz w:val="24"/>
+          <w:szCs w:val="24"/>
+          <w:lang w:bidi="ar-EG"/>
+        </w:rPr>
+        <w:t>Bachelor’s degree in Management information systems</w:t>
+      </w:r>
+      <w:r>
+        <w:rPr>
+          <w:sz w:val="24"/>
+          <w:szCs w:val="24"/>
+          <w:lang w:bidi="ar-EG"/>
+        </w:rPr>
+        <w:t xml:space="preserve"> </w:t>
+      </w:r>
+      <w:proofErr w:type="gramStart"/>
+      <w:r>
+        <w:rPr>
+          <w:sz w:val="24"/>
+          <w:szCs w:val="24"/>
+          <w:lang w:bidi="ar-EG"/>
+        </w:rPr>
+        <w:t xml:space="preserve">( </w:t>
+      </w:r>
+      <w:r>
+        <w:rPr>
+          <w:sz w:val="24"/>
+          <w:szCs w:val="24"/>
+          <w:lang w:bidi="ar-EG"/>
+        </w:rPr>
+        <w:t>Graduated</w:t>
+      </w:r>
+      <w:proofErr w:type="gramEnd"/>
+      <w:r>
+        <w:rPr>
+          <w:sz w:val="24"/>
+          <w:szCs w:val="24"/>
+          <w:lang w:bidi="ar-EG"/>
+        </w:rPr>
+        <w:t xml:space="preserve"> </w:t>
+      </w:r>
+      <w:r>
+        <w:rPr>
+          <w:sz w:val="24"/>
+          <w:szCs w:val="24"/>
+          <w:lang w:bidi="ar-EG"/>
+        </w:rPr>
+        <w:t>2019 )</w:t>
+      </w:r>
+    </w:p>
+    <w:p>
+      <w:pPr>
+        <w:spacing w:line="240" w:lineRule="auto"/>
+        <w:jc w:val="right"/>
+        <w:rPr>
+          <w:b/>
+          <w:bCs/>
+          <w:sz w:val="24"/>
+          <w:szCs w:val="24"/>
+          <w:lang w:bidi="ar-EG"/>
+        </w:rPr>
+      </w:pPr>
+      <w:r>
+        <w:rPr>
+          <w:b/>
+          <w:bCs/>
+          <w:sz w:val="24"/>
+          <w:szCs w:val="24"/>
+          <w:lang w:bidi="ar-EG"/>
+        </w:rPr>
+        <w:t>DOB</w:t>
+      </w:r>
+      <w:r>
+        <w:rPr>
+          <w:sz w:val="24"/>
+          <w:szCs w:val="24"/>
+          <w:lang w:bidi="ar-EG"/>
+        </w:rPr>
+        <w:t>:26/8/08/1994</w:t>
+      </w:r>
+    </w:p>
+    <w:p>
+      <w:pPr>
+        <w:spacing w:line="240" w:lineRule="auto"/>
+        <w:jc w:val="right"/>
+        <w:rPr>
+          <w:b/>
+          <w:bCs/>
+          <w:sz w:val="24"/>
+          <w:szCs w:val="24"/>
+          <w:lang w:bidi="ar-EG"/>
+        </w:rPr>
+      </w:pPr>
+      <w:r>
+        <w:rPr>
+          <w:b/>
+          <w:bCs/>
+          <w:sz w:val="24"/>
+          <w:szCs w:val="24"/>
+          <w:lang w:bidi="ar-EG"/>
+        </w:rPr>
+        <w:t>Location:</w:t>
+      </w:r>
+      <w:r>
+        <w:rPr>
+          <w:sz w:val="24"/>
+          <w:szCs w:val="24"/>
+          <w:lang w:bidi="ar-EG"/>
+        </w:rPr>
+        <w:t xml:space="preserve"> Cairo,</w:t>
+      </w:r>
+      <w:r>
+        <w:rPr>
+          <w:sz w:val="24"/>
+          <w:szCs w:val="24"/>
+          <w:lang w:bidi="ar-EG"/>
+        </w:rPr>
+        <w:t xml:space="preserve"> </w:t>
+      </w:r>
+      <w:r>
+        <w:rPr>
+          <w:sz w:val="24"/>
+          <w:szCs w:val="24"/>
+          <w:lang w:bidi="ar-EG"/>
+        </w:rPr>
+        <w:t>Egypt</w:t>
+      </w:r>
+      <w:r>
+        <w:rPr>
+          <w:sz w:val="24"/>
+          <w:szCs w:val="24"/>
+          <w:lang w:bidi="ar-EG"/>
+        </w:rPr>
+        <w:t xml:space="preserve"> (</w:t>
+      </w:r>
+      <w:r>
+        <w:rPr>
+          <w:sz w:val="24"/>
+          <w:szCs w:val="24"/>
+          <w:lang w:bidi="ar-EG"/>
+        </w:rPr>
+        <w:t>a</w:t>
+      </w:r>
+      <w:r>
+        <w:rPr>
+          <w:sz w:val="24"/>
+          <w:szCs w:val="24"/>
+          <w:lang w:bidi="ar-EG"/>
+        </w:rPr>
+        <w:t xml:space="preserve">bility to work </w:t>
+      </w:r>
+      <w:r>
+        <w:rPr>
+          <w:sz w:val="24"/>
+          <w:szCs w:val="24"/>
+          <w:lang w:bidi="ar-EG"/>
+        </w:rPr>
+        <w:t>r</w:t>
+      </w:r>
+      <w:r>
+        <w:rPr>
+          <w:sz w:val="24"/>
+          <w:szCs w:val="24"/>
+          <w:lang w:bidi="ar-EG"/>
+        </w:rPr>
+        <w:t>emot</w:t>
+      </w:r>
+      <w:r>
+        <w:rPr>
+          <w:sz w:val="24"/>
+          <w:szCs w:val="24"/>
+          <w:lang w:bidi="ar-EG"/>
+        </w:rPr>
+        <w:t>e</w:t>
+      </w:r>
+      <w:r>
+        <w:rPr>
+          <w:sz w:val="24"/>
+          <w:szCs w:val="24"/>
+          <w:lang w:bidi="ar-EG"/>
+        </w:rPr>
+        <w:t>ly)</w:t>
+      </w:r>
+    </w:p>
+    <w:p>
+      <w:pPr>
+        <w:spacing w:line="240" w:lineRule="auto"/>
+        <w:jc w:val="right"/>
+        <w:rPr>
+          <w:b/>
+          <w:bCs/>
+          <w:sz w:val="24"/>
+          <w:szCs w:val="24"/>
+        </w:rPr>
+      </w:pPr>
+      <w:r>
+        <w:rPr>
+          <w:b/>
+          <w:bCs/>
+          <w:sz w:val="24"/>
+          <w:szCs w:val="24"/>
+        </w:rPr>
+        <w:t>Phone:</w:t>
+      </w:r>
+      <w:r>
+        <w:rPr>
+          <w:sz w:val="24"/>
+          <w:szCs w:val="24"/>
+        </w:rPr>
+        <w:t xml:space="preserve"> 01156</w:t>
+      </w:r>
+      <w:r>
+        <w:rPr>
+          <w:sz w:val="24"/>
+          <w:szCs w:val="24"/>
+        </w:rPr>
+        <w:t>-</w:t>
+      </w:r>
+      <w:r>
+        <w:rPr>
+          <w:sz w:val="24"/>
+          <w:szCs w:val="24"/>
+        </w:rPr>
+        <w:t>5659</w:t>
+      </w:r>
+      <w:r>
+        <w:rPr>
+          <w:sz w:val="24"/>
+          <w:szCs w:val="24"/>
+        </w:rPr>
+        <w:t>-</w:t>
+      </w:r>
+      <w:r>
+        <w:rPr>
+          <w:sz w:val="24"/>
+          <w:szCs w:val="24"/>
+        </w:rPr>
+        <w:t xml:space="preserve">10 </w:t>
+      </w:r>
+    </w:p>
+    <w:p>
+      <w:pPr>
+        <w:spacing w:line="240" w:lineRule="auto"/>
+        <w:jc w:val="right"/>
+        <w:rPr>
+          <w:sz w:val="24"/>
+          <w:szCs w:val="24"/>
+          <w:lang w:bidi="ar-EG"/>
+        </w:rPr>
+      </w:pPr>
+      <w:r>
+        <w:rPr>
+          <w:b/>
+          <w:bCs/>
+          <w:sz w:val="24"/>
+          <w:szCs w:val="24"/>
+        </w:rPr>
+        <w:t>Email:</w:t>
+      </w:r>
+      <w:r>
+        <w:rPr>
+          <w:sz w:val="24"/>
+          <w:szCs w:val="24"/>
+        </w:rPr>
+        <w:t xml:space="preserve"> </w:t>
+      </w:r>
+      <w:hyperlink r:id="rId5" w:history="1">
+        <w:r>
+          <w:rPr>
+            <w:rStyle w:val="Hyperlink"/>
+            <w:sz w:val="24"/>
+            <w:szCs w:val="24"/>
+          </w:rPr>
+          <w:t>abdelrhmanm525@gmail.com</w:t>
+        </w:r>
+      </w:hyperlink>
+    </w:p>
+    <w:p>
+      <w:pPr>
+        <w:spacing w:line="240" w:lineRule="auto"/>
+        <w:jc w:val="right"/>
+        <w:rPr>
+          <w:sz w:val="24"/>
+          <w:szCs w:val="24"/>
+          <w:rtl/>
+          <w:lang w:bidi="ar-EG"/>
+        </w:rPr>
+      </w:pPr>
+      <w:proofErr w:type="spellStart"/>
+      <w:r>
+        <w:rPr>
+          <w:b/>
+          <w:bCs/>
+          <w:sz w:val="24"/>
+          <w:szCs w:val="24"/>
+        </w:rPr>
+        <w:t>Linkedin</w:t>
+      </w:r>
+      <w:proofErr w:type="spellEnd"/>
+      <w:r>
+        <w:rPr>
+          <w:b/>
+          <w:bCs/>
+          <w:sz w:val="24"/>
+          <w:szCs w:val="24"/>
+        </w:rPr>
+        <w:t>:</w:t>
+      </w:r>
+      <w:r>
+        <w:rPr>
+          <w:sz w:val="24"/>
+          <w:szCs w:val="24"/>
+        </w:rPr>
+        <w:t xml:space="preserve"> </w:t>
+      </w:r>
+      <w:r>
+        <w:rPr>
+          <w:sz w:val="24"/>
+          <w:szCs w:val="24"/>
+        </w:rPr>
+        <w:t>/in/</w:t>
+      </w:r>
+      <w:proofErr w:type="spellStart"/>
+      <w:r>
+        <w:rPr>
+          <w:sz w:val="24"/>
+          <w:szCs w:val="24"/>
+        </w:rPr>
+        <w:t>aabdelrahman-mohamed</w:t>
+      </w:r>
+      <w:proofErr w:type="spellEnd"/>
+    </w:p>
+    <w:p>
+      <w:pPr>
+        <w:spacing w:line="240" w:lineRule="auto"/>
+        <w:jc w:val="right"/>
+        <w:rPr>
+          <w:sz w:val="24"/>
+          <w:szCs w:val="24"/>
+          <w:lang w:bidi="ar-EG"/>
+        </w:rPr>
+      </w:pPr>
+      <w:r>
+        <w:rPr>
+          <w:b/>
+          <w:bCs/>
+          <w:sz w:val="24"/>
+          <w:szCs w:val="24"/>
+        </w:rPr>
+        <w:t>Blog</w:t>
+      </w:r>
+      <w:r>
+        <w:rPr>
+          <w:b/>
+          <w:bCs/>
+          <w:sz w:val="24"/>
+          <w:szCs w:val="24"/>
+        </w:rPr>
+        <w:t>:</w:t>
+      </w:r>
+      <w:r>
+        <w:rPr>
+          <w:sz w:val="24"/>
+          <w:szCs w:val="24"/>
+        </w:rPr>
+        <w:t xml:space="preserve"> https://</w:t>
+      </w:r>
+      <w:r>
+        <w:rPr>
+          <w:sz w:val="24"/>
+          <w:szCs w:val="24"/>
+        </w:rPr>
+        <w:t>abdelrahman-saad.cc</w:t>
+      </w:r>
+    </w:p>
+    <w:p>
+      <w:pPr>
+        <w:spacing w:line="240" w:lineRule="auto"/>
+        <w:jc w:val="right"/>
+        <w:rPr>
+          <w:sz w:val="24"/>
+          <w:szCs w:val="24"/>
+          <w:rtl/>
+          <w:lang w:bidi="ar-EG"/>
+        </w:rPr>
+      </w:pPr>
+      <w:r>
+        <w:rPr>
+          <w:b/>
+          <w:bCs/>
+          <w:sz w:val="24"/>
+          <w:szCs w:val="24"/>
+        </w:rPr>
+        <w:t>P</w:t>
+      </w:r>
+      <w:r>
+        <w:rPr>
+          <w:b/>
+          <w:bCs/>
+          <w:sz w:val="24"/>
+          <w:szCs w:val="24"/>
+        </w:rPr>
+        <w:t>ortfolio:</w:t>
+      </w:r>
+      <w:r>
+        <w:rPr>
+          <w:sz w:val="24"/>
+          <w:szCs w:val="24"/>
+        </w:rPr>
+        <w:t xml:space="preserve"> https://</w:t>
+      </w:r>
+      <w:r>
+        <w:rPr>
+          <w:sz w:val="24"/>
+          <w:szCs w:val="24"/>
+        </w:rPr>
+        <w:t>amsaad</w:t>
+      </w:r>
+      <w:r>
+        <w:rPr>
+          <w:sz w:val="24"/>
+          <w:szCs w:val="24"/>
+        </w:rPr>
+        <w:t>.</w:t>
+      </w:r>
+      <w:r>
+        <w:rPr>
+          <w:sz w:val="24"/>
+          <w:szCs w:val="24"/>
+        </w:rPr>
+        <w:t>co</w:t>
+      </w:r>
+    </w:p>
+    <w:p>
+      <w:pPr>
+        <w:spacing w:line="240" w:lineRule="auto"/>
+        <w:jc w:val="right"/>
+        <w:rPr>
+          <w:rtl/>
+          <w:lang w:bidi="ar-EG"/>
+        </w:rPr>
+        <w:sectPr>
+          <w:type w:val="continuous"/>
+          <w:pgSz w:w="11906" w:h="16838"/>
+          <w:pgMar w:top="1440" w:right="1800" w:bottom="1440" w:left="1800" w:header="708" w:footer="708" w:gutter="0"/>
+          <w:cols w:space="708"/>
+          <w:bidi/>
+          <w:rtlGutter/>
+          <w:docGrid w:linePitch="360"/>
+        </w:sectPr>
+      </w:pPr>
+      <w:r>
+        <w:rPr>
+          <w:b/>
+          <w:bCs/>
+          <w:sz w:val="24"/>
+          <w:szCs w:val="24"/>
+          <w:lang w:bidi="ar-EG"/>
+        </w:rPr>
+        <w:t xml:space="preserve">GitHub: </w:t>
+      </w:r>
+      <w:hyperlink r:id="rId6" w:history="1">
+        <w:r>
+          <w:rPr>
+            <w:rStyle w:val="Hyperlink"/>
+            <w:sz w:val="24"/>
+            <w:szCs w:val="24"/>
+            <w:lang w:bidi="ar-EG"/>
+          </w:rPr>
+          <w:t>https://github.com/amsstudio</w:t>
+        </w:r>
+      </w:hyperlink>
+    </w:p>
+    <w:p>
+      <w:pPr>
+        <w:jc w:val="right"/>
+        <w:rPr>
+          <w:b/>
+          <w:bCs/>
+          <w:color w:val="767171" w:themeColor="background2" w:themeShade="80"/>
+          <w:sz w:val="44"/>
+          <w:szCs w:val="44"/>
+          <w:u w:val="single"/>
+          <w:rtl/>
+          <w:lang w:bidi="ar-EG"/>
+        </w:rPr>
+      </w:pPr>
+      <w:r>
+        <w:rPr>
+          <w:rStyle w:val="Heading2Char"/>
+          <w:sz w:val="44"/>
+          <w:szCs w:val="44"/>
+        </w:rPr>
+        <w:t>Skills:</w:t>
+      </w:r>
+    </w:p>
+    <w:p>
+      <w:pPr>
         <w:pStyle w:val="Heading1"/>
         <w:bidi w:val="0"/>
         <w:rPr>
@@ -1392,6 +1492,7 @@
         <w:rPr>
           <w:lang w:bidi="ar-EG"/>
         </w:rPr>
+        <w:lastRenderedPageBreak/>
         <w:t xml:space="preserve">MongoDB - The Complete Developer's Guide </w:t>
       </w:r>
       <w:r>
@@ -1556,6 +1657,226 @@
           <w:szCs w:val="32"/>
           <w:lang w:bidi="ar-EG"/>
         </w:rPr>
+        <w:t>Work</w:t>
+      </w:r>
+    </w:p>
+    <w:p>
+      <w:pPr>
+        <w:pStyle w:val="Heading3"/>
+        <w:bidi w:val="0"/>
+        <w:rPr>
+          <w:b/>
+          <w:bCs/>
+          <w:u w:val="single"/>
+          <w:lang w:bidi="ar-EG"/>
+        </w:rPr>
+      </w:pPr>
+      <w:proofErr w:type="spellStart"/>
+      <w:r>
+        <w:rPr>
+          <w:b/>
+          <w:bCs/>
+          <w:u w:val="single"/>
+          <w:lang w:bidi="ar-EG"/>
+        </w:rPr>
+        <w:t>Coformatique</w:t>
+      </w:r>
+      <w:proofErr w:type="spellEnd"/>
+    </w:p>
+    <w:p>
+      <w:pPr>
+        <w:bidi w:val="0"/>
+        <w:rPr>
+          <w:lang w:bidi="ar-EG"/>
+        </w:rPr>
+      </w:pPr>
+      <w:r>
+        <w:rPr>
+          <w:lang w:bidi="ar-EG"/>
+        </w:rPr>
+        <w:t>Working as a Front-End Developer.</w:t>
+      </w:r>
+    </w:p>
+    <w:p>
+      <w:pPr>
+        <w:bidi w:val="0"/>
+        <w:rPr>
+          <w:lang w:bidi="ar-EG"/>
+        </w:rPr>
+      </w:pPr>
+      <w:r>
+        <w:rPr>
+          <w:sz w:val="24"/>
+          <w:szCs w:val="24"/>
+          <w:lang w:bidi="ar-EG"/>
+        </w:rPr>
+        <w:t>Responsible of 4 app</w:t>
+      </w:r>
+      <w:r>
+        <w:rPr>
+          <w:sz w:val="24"/>
+          <w:szCs w:val="24"/>
+          <w:lang w:bidi="ar-EG"/>
+        </w:rPr>
+        <w:t xml:space="preserve">, </w:t>
+      </w:r>
+      <w:r>
+        <w:rPr>
+          <w:sz w:val="24"/>
+          <w:szCs w:val="24"/>
+          <w:lang w:bidi="ar-EG"/>
+        </w:rPr>
+        <w:t>3</w:t>
+      </w:r>
+      <w:r>
+        <w:rPr>
+          <w:sz w:val="24"/>
+          <w:szCs w:val="24"/>
+          <w:lang w:bidi="ar-EG"/>
+        </w:rPr>
+        <w:t xml:space="preserve"> of them</w:t>
+      </w:r>
+      <w:r>
+        <w:rPr>
+          <w:sz w:val="24"/>
+          <w:szCs w:val="24"/>
+          <w:lang w:bidi="ar-EG"/>
+        </w:rPr>
+        <w:t xml:space="preserve"> using Vue.js and the last one is </w:t>
+      </w:r>
+      <w:r>
+        <w:rPr>
+          <w:sz w:val="24"/>
+          <w:szCs w:val="24"/>
+          <w:lang w:bidi="ar-EG"/>
+        </w:rPr>
+        <w:t>R</w:t>
+      </w:r>
+      <w:r>
+        <w:rPr>
+          <w:sz w:val="24"/>
+          <w:szCs w:val="24"/>
+          <w:lang w:bidi="ar-EG"/>
+        </w:rPr>
+        <w:t>eact</w:t>
+      </w:r>
+      <w:r>
+        <w:rPr>
+          <w:sz w:val="24"/>
+          <w:szCs w:val="24"/>
+          <w:lang w:bidi="ar-EG"/>
+        </w:rPr>
+        <w:t>.js.</w:t>
+      </w:r>
+      <w:r>
+        <w:rPr>
+          <w:sz w:val="24"/>
+          <w:szCs w:val="24"/>
+          <w:lang w:bidi="ar-EG"/>
+        </w:rPr>
+        <w:br/>
+        <w:t>A</w:t>
+      </w:r>
+      <w:r>
+        <w:rPr>
+          <w:sz w:val="24"/>
+          <w:szCs w:val="24"/>
+          <w:lang w:bidi="ar-EG"/>
+        </w:rPr>
+        <w:t xml:space="preserve">fter handed over the project I was in charge of understanding the architect </w:t>
+      </w:r>
+      <w:r>
+        <w:rPr>
+          <w:sz w:val="24"/>
+          <w:szCs w:val="24"/>
+          <w:lang w:bidi="ar-EG"/>
+        </w:rPr>
+        <w:t>and t</w:t>
+      </w:r>
+      <w:r>
+        <w:rPr>
+          <w:sz w:val="24"/>
+          <w:szCs w:val="24"/>
+          <w:lang w:bidi="ar-EG"/>
+        </w:rPr>
+        <w:t>his was the most challenging part,</w:t>
+      </w:r>
+      <w:r>
+        <w:rPr>
+          <w:sz w:val="24"/>
+          <w:szCs w:val="24"/>
+          <w:lang w:bidi="ar-EG"/>
+        </w:rPr>
+        <w:br/>
+        <w:t>on the other hand being able to work with react is fun and</w:t>
+      </w:r>
+      <w:r>
+        <w:rPr>
+          <w:sz w:val="24"/>
+          <w:szCs w:val="24"/>
+          <w:lang w:bidi="ar-EG"/>
+        </w:rPr>
+        <w:t xml:space="preserve"> but</w:t>
+      </w:r>
+      <w:r>
+        <w:rPr>
+          <w:sz w:val="24"/>
+          <w:szCs w:val="24"/>
+          <w:lang w:bidi="ar-EG"/>
+        </w:rPr>
+        <w:t xml:space="preserve"> also challenging </w:t>
+      </w:r>
+      <w:r>
+        <w:rPr>
+          <w:lang w:bidi="ar-EG"/>
+        </w:rPr>
+        <w:t xml:space="preserve">because I wasn’t have </w:t>
+      </w:r>
+      <w:proofErr w:type="gramStart"/>
+      <w:r>
+        <w:rPr>
+          <w:lang w:bidi="ar-EG"/>
+        </w:rPr>
+        <w:t>big  knowledge</w:t>
+      </w:r>
+      <w:proofErr w:type="gramEnd"/>
+      <w:r>
+        <w:rPr>
+          <w:lang w:bidi="ar-EG"/>
+        </w:rPr>
+        <w:t xml:space="preserve"> to work on enterprise app and being responsible on it but I did after studying hard.</w:t>
+      </w:r>
+    </w:p>
+    <w:p>
+      <w:pPr>
+        <w:bidi w:val="0"/>
+        <w:rPr>
+          <w:sz w:val="24"/>
+          <w:szCs w:val="24"/>
+          <w:lang w:bidi="ar-EG"/>
+        </w:rPr>
+      </w:pPr>
+    </w:p>
+    <w:p>
+      <w:pPr>
+        <w:pStyle w:val="Heading2"/>
+        <w:bidi w:val="0"/>
+        <w:rPr>
+          <w:b/>
+          <w:bCs/>
+          <w:sz w:val="32"/>
+          <w:szCs w:val="32"/>
+          <w:lang w:bidi="ar-EG"/>
+        </w:rPr>
+      </w:pPr>
+      <w:r>
+        <w:rPr>
+          <w:b/>
+          <w:bCs/>
+          <w:sz w:val="32"/>
+          <w:szCs w:val="32"/>
+          <w:lang w:bidi="ar-EG"/>
+        </w:rPr>
         <w:t>Freelance &amp; Volunteering</w:t>
       </w:r>
     </w:p>
@@ -1564,82 +1885,327 @@
         <w:pStyle w:val="Heading3"/>
         <w:bidi w:val="0"/>
         <w:rPr>
+          <w:b/>
+          <w:bCs/>
           <w:u w:val="single"/>
           <w:lang w:bidi="ar-EG"/>
         </w:rPr>
       </w:pPr>
-      <w:r>
-        <w:rPr>
+      <w:proofErr w:type="spellStart"/>
+      <w:r>
+        <w:rPr>
+          <w:b/>
+          <w:bCs/>
           <w:u w:val="single"/>
           <w:lang w:bidi="ar-EG"/>
         </w:rPr>
-        <w:t>Carry it</w:t>
+        <w:t>Recwide</w:t>
+      </w:r>
+      <w:proofErr w:type="spellEnd"/>
+    </w:p>
+    <w:p>
+      <w:pPr>
+        <w:bidi w:val="0"/>
+        <w:rPr>
+          <w:sz w:val="24"/>
+          <w:szCs w:val="24"/>
+          <w:lang w:bidi="ar-EG"/>
+        </w:rPr>
+      </w:pPr>
+      <w:r>
+        <w:rPr>
+          <w:b/>
+          <w:bCs/>
+          <w:sz w:val="24"/>
+          <w:szCs w:val="24"/>
+          <w:lang w:bidi="ar-EG"/>
+        </w:rPr>
+        <w:t>Description:</w:t>
+      </w:r>
+      <w:r>
+        <w:rPr>
+          <w:sz w:val="24"/>
+          <w:szCs w:val="24"/>
+          <w:lang w:bidi="ar-EG"/>
+        </w:rPr>
+        <w:t xml:space="preserve"> </w:t>
+      </w:r>
+      <w:r>
+        <w:rPr>
+          <w:sz w:val="24"/>
+          <w:szCs w:val="24"/>
+          <w:lang w:bidi="ar-EG"/>
+        </w:rPr>
+        <w:t>Web app for recording screens and webcam online and offline with ability to save the project into account to retrieve it anytime</w:t>
+      </w:r>
+      <w:r>
+        <w:rPr>
+          <w:sz w:val="24"/>
+          <w:szCs w:val="24"/>
+          <w:lang w:bidi="ar-EG"/>
+        </w:rPr>
+        <w:t>.</w:t>
+      </w:r>
+      <w:r>
+        <w:rPr>
+          <w:sz w:val="24"/>
+          <w:szCs w:val="24"/>
+          <w:lang w:bidi="ar-EG"/>
+        </w:rPr>
+        <w:br/>
+        <w:t>User can choose between multiple recording modes and audio options as well as resolutions and video extensions.</w:t>
       </w:r>
     </w:p>
     <w:p>
       <w:pPr>
         <w:pStyle w:val="ListParagraph"/>
-        <w:bidi w:val="0"/>
-        <w:ind w:left="0"/>
-        <w:rPr>
-          <w:lang w:bidi="ar-EG"/>
-        </w:rPr>
-      </w:pPr>
-      <w:r>
-        <w:rPr>
-          <w:b/>
-          <w:bCs/>
-          <w:lang w:bidi="ar-EG"/>
-        </w:rPr>
-        <w:t>Description</w:t>
-      </w:r>
-      <w:r>
-        <w:rPr>
-          <w:lang w:bidi="ar-EG"/>
-        </w:rPr>
-        <w:t xml:space="preserve">: </w:t>
-      </w:r>
-      <w:r>
-        <w:rPr>
-          <w:lang w:bidi="ar-EG"/>
-        </w:rPr>
-        <w:t>Software for managing shipping company internally with an interface for end-users to add/track their shipments and Integrated API to let the end-user connect its e-commerce with the software directly</w:t>
+        <w:numPr>
+          <w:ilvl w:val="0"/>
+          <w:numId w:val="16"/>
+        </w:numPr>
+        <w:bidi w:val="0"/>
+        <w:rPr>
+          <w:sz w:val="24"/>
+          <w:szCs w:val="24"/>
+          <w:lang w:bidi="ar-EG"/>
+        </w:rPr>
+      </w:pPr>
+      <w:r>
+        <w:rPr>
+          <w:sz w:val="24"/>
+          <w:szCs w:val="24"/>
+          <w:lang w:bidi="ar-EG"/>
+        </w:rPr>
+        <w:t xml:space="preserve">Used Vue.js for Front-end with </w:t>
+      </w:r>
+      <w:proofErr w:type="spellStart"/>
+      <w:r>
+        <w:rPr>
+          <w:sz w:val="24"/>
+          <w:szCs w:val="24"/>
+          <w:lang w:bidi="ar-EG"/>
+        </w:rPr>
+        <w:t>Vuex</w:t>
+      </w:r>
+      <w:proofErr w:type="spellEnd"/>
+      <w:r>
+        <w:rPr>
+          <w:sz w:val="24"/>
+          <w:szCs w:val="24"/>
+          <w:lang w:bidi="ar-EG"/>
+        </w:rPr>
+        <w:t xml:space="preserve"> for state management.</w:t>
       </w:r>
     </w:p>
     <w:p>
       <w:pPr>
         <w:pStyle w:val="ListParagraph"/>
-        <w:bidi w:val="0"/>
-        <w:ind w:left="0"/>
-        <w:rPr>
-          <w:b/>
-          <w:bCs/>
-          <w:lang w:bidi="ar-EG"/>
-        </w:rPr>
-      </w:pPr>
+        <w:numPr>
+          <w:ilvl w:val="0"/>
+          <w:numId w:val="16"/>
+        </w:numPr>
+        <w:bidi w:val="0"/>
+        <w:rPr>
+          <w:sz w:val="24"/>
+          <w:szCs w:val="24"/>
+          <w:lang w:bidi="ar-EG"/>
+        </w:rPr>
+      </w:pPr>
+      <w:r>
+        <w:rPr>
+          <w:sz w:val="24"/>
+          <w:szCs w:val="24"/>
+          <w:lang w:bidi="ar-EG"/>
+        </w:rPr>
+        <w:t>Each interface is a module with a namespace to separate the codebase.</w:t>
+      </w:r>
     </w:p>
     <w:p>
       <w:pPr>
         <w:pStyle w:val="ListParagraph"/>
-        <w:bidi w:val="0"/>
-        <w:ind w:left="0"/>
-        <w:rPr>
-          <w:lang w:bidi="ar-EG"/>
-        </w:rPr>
-      </w:pPr>
-      <w:r>
-        <w:rPr>
-          <w:b/>
-          <w:bCs/>
-          <w:lang w:bidi="ar-EG"/>
-        </w:rPr>
-        <w:t>Durations</w:t>
-      </w:r>
-      <w:r>
-        <w:rPr>
-          <w:lang w:bidi="ar-EG"/>
-        </w:rPr>
-        <w:t>: 2 months</w:t>
+        <w:numPr>
+          <w:ilvl w:val="0"/>
+          <w:numId w:val="16"/>
+        </w:numPr>
+        <w:bidi w:val="0"/>
+        <w:rPr>
+          <w:sz w:val="24"/>
+          <w:szCs w:val="24"/>
+          <w:lang w:bidi="ar-EG"/>
+        </w:rPr>
+      </w:pPr>
+      <w:r>
+        <w:rPr>
+          <w:sz w:val="24"/>
+          <w:szCs w:val="24"/>
+          <w:lang w:bidi="ar-EG"/>
+        </w:rPr>
+        <w:t xml:space="preserve">Used Node.js and express for the Back-end to provide </w:t>
+      </w:r>
+      <w:proofErr w:type="spellStart"/>
+      <w:r>
+        <w:rPr>
+          <w:sz w:val="24"/>
+          <w:szCs w:val="24"/>
+          <w:lang w:bidi="ar-EG"/>
+        </w:rPr>
+        <w:t>RestApi</w:t>
+      </w:r>
+      <w:proofErr w:type="spellEnd"/>
+      <w:r>
+        <w:rPr>
+          <w:sz w:val="24"/>
+          <w:szCs w:val="24"/>
+          <w:lang w:bidi="ar-EG"/>
+        </w:rPr>
+        <w:t xml:space="preserve"> for the Front-end.</w:t>
+      </w:r>
+    </w:p>
+    <w:p>
+      <w:pPr>
+        <w:pStyle w:val="ListParagraph"/>
+        <w:numPr>
+          <w:ilvl w:val="0"/>
+          <w:numId w:val="16"/>
+        </w:numPr>
+        <w:bidi w:val="0"/>
+        <w:rPr>
+          <w:sz w:val="24"/>
+          <w:szCs w:val="24"/>
+          <w:lang w:bidi="ar-EG"/>
+        </w:rPr>
+      </w:pPr>
+      <w:r>
+        <w:rPr>
+          <w:sz w:val="24"/>
+          <w:szCs w:val="24"/>
+          <w:lang w:bidi="ar-EG"/>
+        </w:rPr>
+        <w:t>MongoDB was the database I have used for the application.</w:t>
+      </w:r>
+    </w:p>
+    <w:p>
+      <w:pPr>
+        <w:pStyle w:val="ListParagraph"/>
+        <w:numPr>
+          <w:ilvl w:val="0"/>
+          <w:numId w:val="16"/>
+        </w:numPr>
+        <w:bidi w:val="0"/>
+        <w:rPr>
+          <w:sz w:val="24"/>
+          <w:szCs w:val="24"/>
+          <w:lang w:bidi="ar-EG"/>
+        </w:rPr>
+      </w:pPr>
+      <w:r>
+        <w:rPr>
+          <w:sz w:val="24"/>
+          <w:szCs w:val="24"/>
+          <w:lang w:bidi="ar-EG"/>
+        </w:rPr>
+        <w:t>PWA for making it downloadable.</w:t>
+      </w:r>
+    </w:p>
+    <w:p>
+      <w:pPr>
+        <w:pStyle w:val="Heading3"/>
+        <w:bidi w:val="0"/>
+        <w:rPr>
+          <w:u w:val="single"/>
+          <w:lang w:bidi="ar-EG"/>
+        </w:rPr>
+      </w:pPr>
+    </w:p>
+    <w:p>
+      <w:pPr>
+        <w:pStyle w:val="Heading3"/>
+        <w:bidi w:val="0"/>
+        <w:rPr>
+          <w:b/>
+          <w:bCs/>
+          <w:u w:val="single"/>
+          <w:lang w:bidi="ar-EG"/>
+        </w:rPr>
+      </w:pPr>
+      <w:proofErr w:type="spellStart"/>
+      <w:r>
+        <w:rPr>
+          <w:b/>
+          <w:bCs/>
+          <w:u w:val="single"/>
+          <w:lang w:bidi="ar-EG"/>
+        </w:rPr>
+        <w:t>Touchit</w:t>
+      </w:r>
+      <w:proofErr w:type="spellEnd"/>
+    </w:p>
+    <w:p>
+      <w:pPr>
+        <w:bidi w:val="0"/>
+        <w:rPr>
+          <w:sz w:val="24"/>
+          <w:szCs w:val="24"/>
+          <w:lang w:bidi="ar-EG"/>
+        </w:rPr>
+      </w:pPr>
+      <w:r>
+        <w:rPr>
+          <w:b/>
+          <w:bCs/>
+          <w:sz w:val="24"/>
+          <w:szCs w:val="24"/>
+          <w:lang w:bidi="ar-EG"/>
+        </w:rPr>
+        <w:t>Description:</w:t>
+      </w:r>
+      <w:r>
+        <w:rPr>
+          <w:sz w:val="24"/>
+          <w:szCs w:val="24"/>
+          <w:lang w:bidi="ar-EG"/>
+        </w:rPr>
+        <w:t xml:space="preserve"> </w:t>
+      </w:r>
+      <w:r>
+        <w:rPr>
+          <w:sz w:val="24"/>
+          <w:szCs w:val="24"/>
+          <w:lang w:bidi="ar-EG"/>
+        </w:rPr>
+        <w:t xml:space="preserve">Physical personal/ business card with NFT to be able to read it once </w:t>
+      </w:r>
+      <w:r>
+        <w:rPr>
+          <w:sz w:val="24"/>
+          <w:szCs w:val="24"/>
+          <w:lang w:bidi="ar-EG"/>
+        </w:rPr>
+        <w:t xml:space="preserve">it </w:t>
+      </w:r>
+      <w:r>
+        <w:rPr>
+          <w:sz w:val="24"/>
+          <w:szCs w:val="24"/>
+          <w:lang w:bidi="ar-EG"/>
+        </w:rPr>
+        <w:t>touched any mobile phone</w:t>
+      </w:r>
+      <w:r>
+        <w:rPr>
+          <w:sz w:val="24"/>
+          <w:szCs w:val="24"/>
+          <w:lang w:bidi="ar-EG"/>
+        </w:rPr>
+        <w:t xml:space="preserve"> and display the card holder info on the web page</w:t>
+      </w:r>
+      <w:r>
+        <w:rPr>
+          <w:sz w:val="24"/>
+          <w:szCs w:val="24"/>
+          <w:lang w:bidi="ar-EG"/>
+        </w:rPr>
+        <w:t>.</w:t>
       </w:r>
     </w:p>
     <w:p>
@@ -1652,20 +2218,18 @@
         <w:bidi w:val="0"/>
         <w:ind w:left="720"/>
         <w:rPr>
-          <w:lang w:bidi="ar-EG"/>
-        </w:rPr>
-      </w:pPr>
-      <w:r>
-        <w:rPr>
-          <w:lang w:bidi="ar-EG"/>
-        </w:rPr>
-        <w:t xml:space="preserve">Implemented </w:t>
-      </w:r>
-      <w:r>
-        <w:rPr>
-          <w:lang w:bidi="ar-EG"/>
-        </w:rPr>
-        <w:t>the software with MVC Architecture</w:t>
+          <w:sz w:val="24"/>
+          <w:szCs w:val="24"/>
+          <w:lang w:bidi="ar-EG"/>
+        </w:rPr>
+      </w:pPr>
+      <w:r>
+        <w:rPr>
+          <w:sz w:val="24"/>
+          <w:szCs w:val="24"/>
+          <w:lang w:bidi="ar-EG"/>
+        </w:rPr>
+        <w:t>Implemented the software with MVC Architecture</w:t>
       </w:r>
     </w:p>
     <w:p>
@@ -1678,133 +2242,33 @@
         <w:bidi w:val="0"/>
         <w:ind w:left="720"/>
         <w:rPr>
-          <w:lang w:bidi="ar-EG"/>
-        </w:rPr>
-      </w:pPr>
-      <w:r>
-        <w:rPr>
-          <w:lang w:bidi="ar-EG"/>
-        </w:rPr>
-        <w:t>The Front-End I've</w:t>
-      </w:r>
-      <w:r>
-        <w:rPr>
-          <w:lang w:bidi="ar-EG"/>
-        </w:rPr>
-        <w:t xml:space="preserve"> </w:t>
-      </w:r>
-      <w:r>
-        <w:rPr>
-          <w:lang w:bidi="ar-EG"/>
-        </w:rPr>
-        <w:t>used</w:t>
-      </w:r>
-      <w:r>
-        <w:rPr>
-          <w:lang w:bidi="ar-EG"/>
-        </w:rPr>
-        <w:t xml:space="preserve"> the pure html</w:t>
-      </w:r>
-      <w:r>
-        <w:rPr>
-          <w:lang w:bidi="ar-EG"/>
-        </w:rPr>
-        <w:t>5</w:t>
-      </w:r>
-      <w:r>
-        <w:rPr>
-          <w:lang w:bidi="ar-EG"/>
-        </w:rPr>
-        <w:t>,</w:t>
-      </w:r>
-      <w:r>
-        <w:rPr>
-          <w:lang w:bidi="ar-EG"/>
-        </w:rPr>
-        <w:t xml:space="preserve"> </w:t>
-      </w:r>
-      <w:r>
-        <w:rPr>
-          <w:lang w:bidi="ar-EG"/>
-        </w:rPr>
-        <w:t>css</w:t>
-      </w:r>
-      <w:r>
-        <w:rPr>
-          <w:lang w:bidi="ar-EG"/>
-        </w:rPr>
-        <w:t>3</w:t>
-      </w:r>
-      <w:r>
-        <w:rPr>
-          <w:lang w:bidi="ar-EG"/>
-        </w:rPr>
-        <w:t>,</w:t>
-      </w:r>
-      <w:r>
-        <w:rPr>
-          <w:lang w:bidi="ar-EG"/>
-        </w:rPr>
-        <w:t xml:space="preserve"> </w:t>
-      </w:r>
-      <w:r>
-        <w:rPr>
-          <w:lang w:bidi="ar-EG"/>
-        </w:rPr>
-        <w:t>J</w:t>
-      </w:r>
-      <w:r>
-        <w:rPr>
-          <w:lang w:bidi="ar-EG"/>
-        </w:rPr>
-        <w:t>ava</w:t>
-      </w:r>
-      <w:r>
-        <w:rPr>
-          <w:lang w:bidi="ar-EG"/>
-        </w:rPr>
-        <w:t>S</w:t>
-      </w:r>
-      <w:r>
-        <w:rPr>
-          <w:lang w:bidi="ar-EG"/>
-        </w:rPr>
-        <w:t>cript</w:t>
-      </w:r>
-      <w:r>
-        <w:rPr>
-          <w:lang w:bidi="ar-EG"/>
-        </w:rPr>
-        <w:t xml:space="preserve"> and </w:t>
+          <w:sz w:val="24"/>
+          <w:szCs w:val="24"/>
+          <w:lang w:bidi="ar-EG"/>
+        </w:rPr>
+      </w:pPr>
+      <w:r>
+        <w:rPr>
+          <w:sz w:val="24"/>
+          <w:szCs w:val="24"/>
+          <w:lang w:bidi="ar-EG"/>
+        </w:rPr>
+        <w:t xml:space="preserve">The Front-End I've used the pure html5, css3, JavaScript and </w:t>
       </w:r>
       <w:proofErr w:type="spellStart"/>
       <w:r>
         <w:rPr>
-          <w:lang w:bidi="ar-EG"/>
-        </w:rPr>
-        <w:t>J</w:t>
-      </w:r>
-      <w:r>
-        <w:rPr>
-          <w:lang w:bidi="ar-EG"/>
-        </w:rPr>
-        <w:t>qu</w:t>
-      </w:r>
-      <w:r>
-        <w:rPr>
-          <w:lang w:bidi="ar-EG"/>
-        </w:rPr>
-        <w:t>e</w:t>
-      </w:r>
-      <w:r>
-        <w:rPr>
-          <w:lang w:bidi="ar-EG"/>
-        </w:rPr>
-        <w:t>ry</w:t>
+          <w:sz w:val="24"/>
+          <w:szCs w:val="24"/>
+          <w:lang w:bidi="ar-EG"/>
+        </w:rPr>
+        <w:t>Jquery</w:t>
       </w:r>
       <w:proofErr w:type="spellEnd"/>
       <w:r>
         <w:rPr>
+          <w:sz w:val="24"/>
+          <w:szCs w:val="24"/>
           <w:lang w:bidi="ar-EG"/>
         </w:rPr>
         <w:t xml:space="preserve"> </w:t>
@@ -1820,40 +2284,18 @@
         <w:bidi w:val="0"/>
         <w:ind w:left="720"/>
         <w:rPr>
-          <w:lang w:bidi="ar-EG"/>
-        </w:rPr>
-      </w:pPr>
-      <w:r>
-        <w:rPr>
-          <w:lang w:bidi="ar-EG"/>
-        </w:rPr>
-        <w:t>dynamically</w:t>
-      </w:r>
-      <w:r>
-        <w:rPr>
-          <w:lang w:bidi="ar-EG"/>
-        </w:rPr>
-        <w:t xml:space="preserve"> updated the dashboard with </w:t>
-      </w:r>
-      <w:proofErr w:type="spellStart"/>
-      <w:r>
-        <w:rPr>
-          <w:lang w:bidi="ar-EG"/>
-        </w:rPr>
-        <w:t>RestAP</w:t>
-      </w:r>
-      <w:r>
-        <w:rPr>
-          <w:lang w:bidi="ar-EG"/>
-        </w:rPr>
-        <w:t>I</w:t>
-      </w:r>
-      <w:proofErr w:type="spellEnd"/>
-      <w:r>
-        <w:rPr>
-          <w:lang w:bidi="ar-EG"/>
-        </w:rPr>
-        <w:t xml:space="preserve"> for wide searching.</w:t>
+          <w:sz w:val="24"/>
+          <w:szCs w:val="24"/>
+          <w:lang w:bidi="ar-EG"/>
+        </w:rPr>
+      </w:pPr>
+      <w:r>
+        <w:rPr>
+          <w:sz w:val="24"/>
+          <w:szCs w:val="24"/>
+          <w:lang w:bidi="ar-EG"/>
+        </w:rPr>
+        <w:t>The Back-end developed with Node.js(express.js), MongoDB</w:t>
       </w:r>
     </w:p>
     <w:p>
@@ -1866,38 +2308,114 @@
         <w:bidi w:val="0"/>
         <w:ind w:left="720"/>
         <w:rPr>
-          <w:lang w:bidi="ar-EG"/>
-        </w:rPr>
-      </w:pPr>
-      <w:r>
-        <w:rPr>
-          <w:lang w:bidi="ar-EG"/>
-        </w:rPr>
-        <w:t>The Back-end developed with Node.js</w:t>
-      </w:r>
-      <w:r>
-        <w:rPr>
-          <w:lang w:bidi="ar-EG"/>
-        </w:rPr>
-        <w:t>(express.js)</w:t>
-      </w:r>
-      <w:r>
-        <w:rPr>
-          <w:lang w:bidi="ar-EG"/>
-        </w:rPr>
-        <w:t>, Mongo</w:t>
-      </w:r>
-      <w:r>
-        <w:rPr>
-          <w:lang w:bidi="ar-EG"/>
-        </w:rPr>
-        <w:t>DB</w:t>
-      </w:r>
-      <w:r>
-        <w:rPr>
-          <w:lang w:bidi="ar-EG"/>
-        </w:rPr>
-        <w:t>, and Socket.io for real time chat between admins and drivers.</w:t>
+          <w:sz w:val="24"/>
+          <w:szCs w:val="24"/>
+          <w:lang w:bidi="ar-EG"/>
+        </w:rPr>
+      </w:pPr>
+      <w:r>
+        <w:rPr>
+          <w:sz w:val="24"/>
+          <w:szCs w:val="24"/>
+          <w:lang w:bidi="ar-EG"/>
+        </w:rPr>
+        <w:t>Managed Hosting with Name Cheap and C-Panel</w:t>
+      </w:r>
+    </w:p>
+    <w:p>
+      <w:pPr>
+        <w:pStyle w:val="Heading3"/>
+        <w:bidi w:val="0"/>
+        <w:rPr>
+          <w:b/>
+          <w:bCs/>
+          <w:u w:val="single"/>
+          <w:lang w:bidi="ar-EG"/>
+        </w:rPr>
+      </w:pPr>
+      <w:r>
+        <w:rPr>
+          <w:b/>
+          <w:bCs/>
+          <w:u w:val="single"/>
+          <w:lang w:bidi="ar-EG"/>
+        </w:rPr>
+        <w:lastRenderedPageBreak/>
+        <w:t>Carry it</w:t>
+      </w:r>
+    </w:p>
+    <w:p>
+      <w:pPr>
+        <w:pStyle w:val="ListParagraph"/>
+        <w:bidi w:val="0"/>
+        <w:ind w:left="0"/>
+        <w:rPr>
+          <w:sz w:val="24"/>
+          <w:szCs w:val="24"/>
+          <w:lang w:bidi="ar-EG"/>
+        </w:rPr>
+      </w:pPr>
+      <w:r>
+        <w:rPr>
+          <w:b/>
+          <w:bCs/>
+          <w:sz w:val="24"/>
+          <w:szCs w:val="24"/>
+          <w:lang w:bidi="ar-EG"/>
+        </w:rPr>
+        <w:t>Description</w:t>
+      </w:r>
+      <w:r>
+        <w:rPr>
+          <w:sz w:val="24"/>
+          <w:szCs w:val="24"/>
+          <w:lang w:bidi="ar-EG"/>
+        </w:rPr>
+        <w:t>: Software for managing shipping company internally with an interface for end-users to add/track their shipments and Integrated API to let the end-user connect its e-commerce with the software directly</w:t>
+      </w:r>
+    </w:p>
+    <w:p>
+      <w:pPr>
+        <w:pStyle w:val="ListParagraph"/>
+        <w:bidi w:val="0"/>
+        <w:ind w:left="0"/>
+        <w:rPr>
+          <w:b/>
+          <w:bCs/>
+          <w:sz w:val="24"/>
+          <w:szCs w:val="24"/>
+          <w:lang w:bidi="ar-EG"/>
+        </w:rPr>
+      </w:pPr>
+    </w:p>
+    <w:p>
+      <w:pPr>
+        <w:pStyle w:val="ListParagraph"/>
+        <w:bidi w:val="0"/>
+        <w:ind w:left="0"/>
+        <w:rPr>
+          <w:sz w:val="24"/>
+          <w:szCs w:val="24"/>
+          <w:lang w:bidi="ar-EG"/>
+        </w:rPr>
+      </w:pPr>
+      <w:r>
+        <w:rPr>
+          <w:b/>
+          <w:bCs/>
+          <w:sz w:val="24"/>
+          <w:szCs w:val="24"/>
+          <w:lang w:bidi="ar-EG"/>
+        </w:rPr>
+        <w:t>Durations</w:t>
+      </w:r>
+      <w:r>
+        <w:rPr>
+          <w:sz w:val="24"/>
+          <w:szCs w:val="24"/>
+          <w:lang w:bidi="ar-EG"/>
+        </w:rPr>
+        <w:t>: 2 months</w:t>
       </w:r>
     </w:p>
     <w:p>
@@ -1910,26 +2428,18 @@
         <w:bidi w:val="0"/>
         <w:ind w:left="720"/>
         <w:rPr>
-          <w:lang w:bidi="ar-EG"/>
-        </w:rPr>
-      </w:pPr>
-      <w:r>
-        <w:rPr>
-          <w:lang w:bidi="ar-EG"/>
-        </w:rPr>
-        <w:t>Applied MongoDB transactions to maintain all the</w:t>
-      </w:r>
-      <w:r>
-        <w:rPr>
-          <w:lang w:bidi="ar-EG"/>
-        </w:rPr>
-        <w:t xml:space="preserve"> complex</w:t>
-      </w:r>
-      <w:r>
-        <w:rPr>
-          <w:lang w:bidi="ar-EG"/>
-        </w:rPr>
-        <w:t xml:space="preserve"> process to work simultaneously</w:t>
+          <w:sz w:val="24"/>
+          <w:szCs w:val="24"/>
+          <w:lang w:bidi="ar-EG"/>
+        </w:rPr>
+      </w:pPr>
+      <w:r>
+        <w:rPr>
+          <w:sz w:val="24"/>
+          <w:szCs w:val="24"/>
+          <w:lang w:bidi="ar-EG"/>
+        </w:rPr>
+        <w:t>Implemented the software with MVC Architecture</w:t>
       </w:r>
     </w:p>
     <w:p>
@@ -1942,26 +2452,150 @@
         <w:bidi w:val="0"/>
         <w:ind w:left="720"/>
         <w:rPr>
-          <w:lang w:bidi="ar-EG"/>
-        </w:rPr>
-      </w:pPr>
-      <w:r>
-        <w:rPr>
-          <w:lang w:bidi="ar-EG"/>
-        </w:rPr>
-        <w:t>Managed Hosting with Name Cheap and C</w:t>
-      </w:r>
-      <w:r>
-        <w:rPr>
-          <w:lang w:bidi="ar-EG"/>
-        </w:rPr>
-        <w:t>-P</w:t>
-      </w:r>
-      <w:r>
-        <w:rPr>
-          <w:lang w:bidi="ar-EG"/>
-        </w:rPr>
-        <w:t>anel</w:t>
+          <w:sz w:val="24"/>
+          <w:szCs w:val="24"/>
+          <w:lang w:bidi="ar-EG"/>
+        </w:rPr>
+      </w:pPr>
+      <w:r>
+        <w:rPr>
+          <w:sz w:val="24"/>
+          <w:szCs w:val="24"/>
+          <w:lang w:bidi="ar-EG"/>
+        </w:rPr>
+        <w:t xml:space="preserve">The Front-End I've used the pure html5, css3, JavaScript and </w:t>
+      </w:r>
+      <w:proofErr w:type="spellStart"/>
+      <w:r>
+        <w:rPr>
+          <w:sz w:val="24"/>
+          <w:szCs w:val="24"/>
+          <w:lang w:bidi="ar-EG"/>
+        </w:rPr>
+        <w:t>Jquery</w:t>
+      </w:r>
+      <w:proofErr w:type="spellEnd"/>
+      <w:r>
+        <w:rPr>
+          <w:sz w:val="24"/>
+          <w:szCs w:val="24"/>
+          <w:lang w:bidi="ar-EG"/>
+        </w:rPr>
+        <w:t xml:space="preserve"> </w:t>
+      </w:r>
+    </w:p>
+    <w:p>
+      <w:pPr>
+        <w:pStyle w:val="ListParagraph"/>
+        <w:numPr>
+          <w:ilvl w:val="0"/>
+          <w:numId w:val="10"/>
+        </w:numPr>
+        <w:bidi w:val="0"/>
+        <w:ind w:left="720"/>
+        <w:rPr>
+          <w:sz w:val="24"/>
+          <w:szCs w:val="24"/>
+          <w:lang w:bidi="ar-EG"/>
+        </w:rPr>
+      </w:pPr>
+      <w:r>
+        <w:rPr>
+          <w:sz w:val="24"/>
+          <w:szCs w:val="24"/>
+          <w:lang w:bidi="ar-EG"/>
+        </w:rPr>
+        <w:t xml:space="preserve">dynamically updated the dashboard with </w:t>
+      </w:r>
+      <w:proofErr w:type="spellStart"/>
+      <w:r>
+        <w:rPr>
+          <w:sz w:val="24"/>
+          <w:szCs w:val="24"/>
+          <w:lang w:bidi="ar-EG"/>
+        </w:rPr>
+        <w:t>RestAPI</w:t>
+      </w:r>
+      <w:proofErr w:type="spellEnd"/>
+      <w:r>
+        <w:rPr>
+          <w:sz w:val="24"/>
+          <w:szCs w:val="24"/>
+          <w:lang w:bidi="ar-EG"/>
+        </w:rPr>
+        <w:t xml:space="preserve"> for wide searching.</w:t>
+      </w:r>
+    </w:p>
+    <w:p>
+      <w:pPr>
+        <w:pStyle w:val="ListParagraph"/>
+        <w:numPr>
+          <w:ilvl w:val="0"/>
+          <w:numId w:val="10"/>
+        </w:numPr>
+        <w:bidi w:val="0"/>
+        <w:ind w:left="720"/>
+        <w:rPr>
+          <w:sz w:val="24"/>
+          <w:szCs w:val="24"/>
+          <w:lang w:bidi="ar-EG"/>
+        </w:rPr>
+      </w:pPr>
+      <w:r>
+        <w:rPr>
+          <w:sz w:val="24"/>
+          <w:szCs w:val="24"/>
+          <w:lang w:bidi="ar-EG"/>
+        </w:rPr>
+        <w:t>The Back-end developed with Node.js(express.js), MongoDB, and Socket.io for real time chat between admins and drivers.</w:t>
+      </w:r>
+    </w:p>
+    <w:p>
+      <w:pPr>
+        <w:pStyle w:val="ListParagraph"/>
+        <w:numPr>
+          <w:ilvl w:val="0"/>
+          <w:numId w:val="10"/>
+        </w:numPr>
+        <w:bidi w:val="0"/>
+        <w:ind w:left="720"/>
+        <w:rPr>
+          <w:sz w:val="24"/>
+          <w:szCs w:val="24"/>
+          <w:lang w:bidi="ar-EG"/>
+        </w:rPr>
+      </w:pPr>
+      <w:r>
+        <w:rPr>
+          <w:sz w:val="24"/>
+          <w:szCs w:val="24"/>
+          <w:lang w:bidi="ar-EG"/>
+        </w:rPr>
+        <w:t>Applied MongoDB transactions to maintain all the complex process to work simultaneously</w:t>
+      </w:r>
+    </w:p>
+    <w:p>
+      <w:pPr>
+        <w:pStyle w:val="ListParagraph"/>
+        <w:numPr>
+          <w:ilvl w:val="0"/>
+          <w:numId w:val="10"/>
+        </w:numPr>
+        <w:bidi w:val="0"/>
+        <w:ind w:left="720"/>
+        <w:rPr>
+          <w:sz w:val="24"/>
+          <w:szCs w:val="24"/>
+          <w:lang w:bidi="ar-EG"/>
+        </w:rPr>
+      </w:pPr>
+      <w:r>
+        <w:rPr>
+          <w:sz w:val="24"/>
+          <w:szCs w:val="24"/>
+          <w:lang w:bidi="ar-EG"/>
+        </w:rPr>
+        <w:t>Managed Hosting with Name Cheap and C-Panel</w:t>
       </w:r>
     </w:p>
     <w:p>
@@ -1977,12 +2611,16 @@
         <w:pStyle w:val="Heading3"/>
         <w:bidi w:val="0"/>
         <w:rPr>
+          <w:b/>
+          <w:bCs/>
           <w:u w:val="single"/>
           <w:lang w:bidi="ar-EG"/>
         </w:rPr>
       </w:pPr>
       <w:r>
         <w:rPr>
+          <w:b/>
+          <w:bCs/>
           <w:u w:val="single"/>
           <w:lang w:bidi="ar-EG"/>
         </w:rPr>
@@ -1995,13 +2633,17 @@
         <w:rPr>
           <w:b/>
           <w:bCs/>
-          <w:lang w:bidi="ar-EG"/>
-        </w:rPr>
-      </w:pPr>
-      <w:r>
-        <w:rPr>
-          <w:b/>
-          <w:bCs/>
+          <w:sz w:val="24"/>
+          <w:szCs w:val="24"/>
+          <w:lang w:bidi="ar-EG"/>
+        </w:rPr>
+      </w:pPr>
+      <w:r>
+        <w:rPr>
+          <w:b/>
+          <w:bCs/>
+          <w:sz w:val="24"/>
+          <w:szCs w:val="24"/>
           <w:lang w:bidi="ar-EG"/>
         </w:rPr>
         <w:t>Description</w:t>
@@ -2010,24 +2652,32 @@
         <w:rPr>
           <w:b/>
           <w:bCs/>
+          <w:sz w:val="24"/>
+          <w:szCs w:val="24"/>
           <w:lang w:bidi="ar-EG"/>
         </w:rPr>
         <w:t xml:space="preserve">: </w:t>
       </w:r>
       <w:r>
         <w:rPr>
+          <w:sz w:val="24"/>
+          <w:szCs w:val="24"/>
           <w:lang w:bidi="ar-EG"/>
         </w:rPr>
         <w:t>Buil</w:t>
       </w:r>
       <w:r>
         <w:rPr>
+          <w:sz w:val="24"/>
+          <w:szCs w:val="24"/>
           <w:lang w:bidi="ar-EG"/>
         </w:rPr>
         <w:t>t a</w:t>
       </w:r>
       <w:r>
         <w:rPr>
+          <w:sz w:val="24"/>
+          <w:szCs w:val="24"/>
           <w:lang w:bidi="ar-EG"/>
         </w:rPr>
         <w:t xml:space="preserve"> Full-Stack web app to allow the educational center to add its teachers and students under one platform to provide the E-Learning with real-life simulation</w:t>
@@ -2036,6 +2686,8 @@
         <w:rPr>
           <w:b/>
           <w:bCs/>
+          <w:sz w:val="24"/>
+          <w:szCs w:val="24"/>
           <w:lang w:bidi="ar-EG"/>
         </w:rPr>
         <w:t>.</w:t>
@@ -2047,13 +2699,17 @@
         <w:rPr>
           <w:b/>
           <w:bCs/>
-          <w:lang w:bidi="ar-EG"/>
-        </w:rPr>
-      </w:pPr>
-      <w:r>
-        <w:rPr>
-          <w:b/>
-          <w:bCs/>
+          <w:sz w:val="24"/>
+          <w:szCs w:val="24"/>
+          <w:lang w:bidi="ar-EG"/>
+        </w:rPr>
+      </w:pPr>
+      <w:r>
+        <w:rPr>
+          <w:b/>
+          <w:bCs/>
+          <w:sz w:val="24"/>
+          <w:szCs w:val="24"/>
           <w:lang w:bidi="ar-EG"/>
         </w:rPr>
         <w:t>Durations:</w:t>
@@ -2062,12 +2718,16 @@
         <w:rPr>
           <w:b/>
           <w:bCs/>
+          <w:sz w:val="24"/>
+          <w:szCs w:val="24"/>
           <w:lang w:bidi="ar-EG"/>
         </w:rPr>
         <w:t xml:space="preserve"> </w:t>
       </w:r>
       <w:r>
         <w:rPr>
+          <w:sz w:val="24"/>
+          <w:szCs w:val="24"/>
           <w:lang w:bidi="ar-EG"/>
         </w:rPr>
         <w:t>2 Months</w:t>
@@ -2085,11 +2745,15 @@
         <w:rPr>
           <w:b/>
           <w:bCs/>
-          <w:lang w:bidi="ar-EG"/>
-        </w:rPr>
-      </w:pPr>
-      <w:r>
-        <w:rPr>
+          <w:sz w:val="24"/>
+          <w:szCs w:val="24"/>
+          <w:lang w:bidi="ar-EG"/>
+        </w:rPr>
+      </w:pPr>
+      <w:r>
+        <w:rPr>
+          <w:sz w:val="24"/>
+          <w:szCs w:val="24"/>
           <w:lang w:bidi="ar-EG"/>
         </w:rPr>
         <w:t>Used Node.js and MongoDB in the back-end</w:t>
@@ -2107,26 +2771,18 @@
         <w:rPr>
           <w:b/>
           <w:bCs/>
-          <w:lang w:bidi="ar-EG"/>
-        </w:rPr>
-      </w:pPr>
-      <w:r>
-        <w:rPr>
-          <w:lang w:bidi="ar-EG"/>
-        </w:rPr>
-        <w:t xml:space="preserve">Build Subscription based on pin code and each teacher create his required pin code to </w:t>
-      </w:r>
-      <w:r>
-        <w:rPr>
-          <w:lang w:bidi="ar-EG"/>
-        </w:rPr>
-        <w:t xml:space="preserve">resale </w:t>
-      </w:r>
-      <w:r>
-        <w:rPr>
-          <w:lang w:bidi="ar-EG"/>
-        </w:rPr>
-        <w:t>it.</w:t>
+          <w:sz w:val="24"/>
+          <w:szCs w:val="24"/>
+          <w:lang w:bidi="ar-EG"/>
+        </w:rPr>
+      </w:pPr>
+      <w:r>
+        <w:rPr>
+          <w:sz w:val="24"/>
+          <w:szCs w:val="24"/>
+          <w:lang w:bidi="ar-EG"/>
+        </w:rPr>
+        <w:t>Build Subscription based on pin code and each teacher create his required pin code to resale it.</w:t>
       </w:r>
     </w:p>
     <w:p>
@@ -2141,11 +2797,15 @@
         <w:rPr>
           <w:b/>
           <w:bCs/>
-          <w:lang w:bidi="ar-EG"/>
-        </w:rPr>
-      </w:pPr>
-      <w:r>
-        <w:rPr>
+          <w:sz w:val="24"/>
+          <w:szCs w:val="24"/>
+          <w:lang w:bidi="ar-EG"/>
+        </w:rPr>
+      </w:pPr>
+      <w:r>
+        <w:rPr>
+          <w:sz w:val="24"/>
+          <w:szCs w:val="24"/>
           <w:lang w:bidi="ar-EG"/>
         </w:rPr>
         <w:t>Used Html5, Css3, JavaScript in the Front-end.</w:t>
@@ -2163,11 +2823,15 @@
         <w:rPr>
           <w:b/>
           <w:bCs/>
-          <w:lang w:bidi="ar-EG"/>
-        </w:rPr>
-      </w:pPr>
-      <w:r>
-        <w:rPr>
+          <w:sz w:val="24"/>
+          <w:szCs w:val="24"/>
+          <w:lang w:bidi="ar-EG"/>
+        </w:rPr>
+      </w:pPr>
+      <w:r>
+        <w:rPr>
+          <w:sz w:val="24"/>
+          <w:szCs w:val="24"/>
           <w:lang w:bidi="ar-EG"/>
         </w:rPr>
         <w:t>Craft handwriting questions to let student answer the question on canvas</w:t>
@@ -2176,6 +2840,8 @@
         <w:rPr>
           <w:b/>
           <w:bCs/>
+          <w:sz w:val="24"/>
+          <w:szCs w:val="24"/>
           <w:lang w:bidi="ar-EG"/>
         </w:rPr>
         <w:t>.</w:t>
@@ -2193,19 +2859,11 @@
     </w:p>
     <w:p>
       <w:pPr>
-        <w:bidi w:val="0"/>
-        <w:rPr>
-          <w:b/>
-          <w:bCs/>
-          <w:lang w:bidi="ar-EG"/>
-        </w:rPr>
-      </w:pPr>
-    </w:p>
-    <w:p>
-      <w:pPr>
         <w:pStyle w:val="Heading3"/>
         <w:bidi w:val="0"/>
         <w:rPr>
+          <w:b/>
+          <w:bCs/>
           <w:u w:val="single"/>
           <w:rtl/>
           <w:lang w:bidi="ar-EG"/>
@@ -2214,6 +2872,8 @@
       <w:proofErr w:type="spellStart"/>
       <w:r>
         <w:rPr>
+          <w:b/>
+          <w:bCs/>
           <w:u w:val="single"/>
           <w:lang w:bidi="ar-EG"/>
         </w:rPr>
@@ -2225,33 +2885,33 @@
       <w:pPr>
         <w:bidi w:val="0"/>
         <w:rPr>
-          <w:lang w:bidi="ar-EG"/>
-        </w:rPr>
-      </w:pPr>
-      <w:r>
-        <w:rPr>
-          <w:b/>
-          <w:bCs/>
-          <w:lang w:bidi="ar-EG"/>
-        </w:rPr>
-        <w:t>Description</w:t>
-      </w:r>
-      <w:r>
-        <w:rPr>
-          <w:b/>
-          <w:bCs/>
-          <w:lang w:bidi="ar-EG"/>
-        </w:rPr>
-        <w:t xml:space="preserve">: </w:t>
-      </w:r>
-      <w:r>
-        <w:rPr>
+          <w:sz w:val="24"/>
+          <w:szCs w:val="24"/>
+          <w:lang w:bidi="ar-EG"/>
+        </w:rPr>
+      </w:pPr>
+      <w:r>
+        <w:rPr>
+          <w:b/>
+          <w:bCs/>
+          <w:sz w:val="24"/>
+          <w:szCs w:val="24"/>
+          <w:lang w:bidi="ar-EG"/>
+        </w:rPr>
+        <w:t xml:space="preserve">Description: </w:t>
+      </w:r>
+      <w:r>
+        <w:rPr>
+          <w:sz w:val="24"/>
+          <w:szCs w:val="24"/>
           <w:lang w:bidi="ar-EG"/>
         </w:rPr>
         <w:t>Built a Full-Stack web app for e-commerce with MVC Architecture</w:t>
       </w:r>
       <w:r>
         <w:rPr>
+          <w:sz w:val="24"/>
+          <w:szCs w:val="24"/>
           <w:lang w:bidi="ar-EG"/>
         </w:rPr>
         <w:t xml:space="preserve"> </w:t>
@@ -2261,17 +2921,23 @@
       <w:pPr>
         <w:bidi w:val="0"/>
         <w:rPr>
-          <w:lang w:bidi="ar-EG"/>
-        </w:rPr>
-      </w:pPr>
-      <w:r>
-        <w:rPr>
+          <w:sz w:val="24"/>
+          <w:szCs w:val="24"/>
+          <w:lang w:bidi="ar-EG"/>
+        </w:rPr>
+      </w:pPr>
+      <w:r>
+        <w:rPr>
+          <w:sz w:val="24"/>
+          <w:szCs w:val="24"/>
           <w:lang w:bidi="ar-EG"/>
         </w:rPr>
         <w:t>(In Deployment)</w:t>
       </w:r>
       <w:r>
         <w:rPr>
+          <w:sz w:val="24"/>
+          <w:szCs w:val="24"/>
           <w:lang w:bidi="ar-EG"/>
         </w:rPr>
         <w:t>.</w:t>
@@ -2281,19 +2947,25 @@
       <w:pPr>
         <w:bidi w:val="0"/>
         <w:rPr>
-          <w:lang w:bidi="ar-EG"/>
-        </w:rPr>
-      </w:pPr>
-      <w:r>
-        <w:rPr>
-          <w:b/>
-          <w:bCs/>
+          <w:sz w:val="24"/>
+          <w:szCs w:val="24"/>
+          <w:lang w:bidi="ar-EG"/>
+        </w:rPr>
+      </w:pPr>
+      <w:r>
+        <w:rPr>
+          <w:b/>
+          <w:bCs/>
+          <w:sz w:val="24"/>
+          <w:szCs w:val="24"/>
           <w:lang w:bidi="ar-EG"/>
         </w:rPr>
         <w:t>Durations</w:t>
       </w:r>
       <w:r>
         <w:rPr>
+          <w:sz w:val="24"/>
+          <w:szCs w:val="24"/>
           <w:lang w:bidi="ar-EG"/>
         </w:rPr>
         <w:t>:  Month</w:t>
@@ -2309,11 +2981,15 @@
         <w:bidi w:val="0"/>
         <w:ind w:left="720"/>
         <w:rPr>
-          <w:lang w:bidi="ar-EG"/>
-        </w:rPr>
-      </w:pPr>
-      <w:r>
-        <w:rPr>
+          <w:sz w:val="24"/>
+          <w:szCs w:val="24"/>
+          <w:lang w:bidi="ar-EG"/>
+        </w:rPr>
+      </w:pPr>
+      <w:r>
+        <w:rPr>
+          <w:sz w:val="24"/>
+          <w:szCs w:val="24"/>
           <w:lang w:bidi="ar-EG"/>
         </w:rPr>
         <w:t xml:space="preserve">For Front-End used html5, css3, </w:t>
@@ -2321,6 +2997,8 @@
       <w:proofErr w:type="spellStart"/>
       <w:r>
         <w:rPr>
+          <w:sz w:val="24"/>
+          <w:szCs w:val="24"/>
           <w:lang w:bidi="ar-EG"/>
         </w:rPr>
         <w:t>javaScript</w:t>
@@ -2328,12 +3006,16 @@
       <w:proofErr w:type="spellEnd"/>
       <w:r>
         <w:rPr>
+          <w:sz w:val="24"/>
+          <w:szCs w:val="24"/>
           <w:lang w:bidi="ar-EG"/>
         </w:rPr>
         <w:t xml:space="preserve"> and PWA to feel app-like</w:t>
       </w:r>
       <w:r>
         <w:rPr>
+          <w:sz w:val="24"/>
+          <w:szCs w:val="24"/>
           <w:lang w:bidi="ar-EG"/>
         </w:rPr>
         <w:t>.</w:t>
@@ -2349,35 +3031,47 @@
         <w:bidi w:val="0"/>
         <w:ind w:left="720"/>
         <w:rPr>
-          <w:lang w:bidi="ar-EG"/>
-        </w:rPr>
-      </w:pPr>
-      <w:r>
-        <w:rPr>
+          <w:sz w:val="24"/>
+          <w:szCs w:val="24"/>
+          <w:lang w:bidi="ar-EG"/>
+        </w:rPr>
+      </w:pPr>
+      <w:r>
+        <w:rPr>
+          <w:sz w:val="24"/>
+          <w:szCs w:val="24"/>
           <w:lang w:bidi="ar-EG"/>
         </w:rPr>
         <w:t>For Back-End Used Node.js</w:t>
       </w:r>
       <w:r>
         <w:rPr>
+          <w:sz w:val="24"/>
+          <w:szCs w:val="24"/>
           <w:lang w:bidi="ar-EG"/>
         </w:rPr>
         <w:t xml:space="preserve"> (express.js)</w:t>
       </w:r>
       <w:r>
         <w:rPr>
+          <w:sz w:val="24"/>
+          <w:szCs w:val="24"/>
           <w:lang w:bidi="ar-EG"/>
         </w:rPr>
         <w:t xml:space="preserve"> and MongoDB</w:t>
       </w:r>
       <w:r>
         <w:rPr>
+          <w:sz w:val="24"/>
+          <w:szCs w:val="24"/>
           <w:lang w:bidi="ar-EG"/>
         </w:rPr>
         <w:t xml:space="preserve"> for database</w:t>
       </w:r>
       <w:r>
         <w:rPr>
+          <w:sz w:val="24"/>
+          <w:szCs w:val="24"/>
           <w:lang w:bidi="ar-EG"/>
         </w:rPr>
         <w:t>.</w:t>
@@ -2393,17 +3087,23 @@
         <w:bidi w:val="0"/>
         <w:ind w:left="720"/>
         <w:rPr>
-          <w:lang w:bidi="ar-EG"/>
-        </w:rPr>
-      </w:pPr>
-      <w:r>
-        <w:rPr>
+          <w:sz w:val="24"/>
+          <w:szCs w:val="24"/>
+          <w:lang w:bidi="ar-EG"/>
+        </w:rPr>
+      </w:pPr>
+      <w:r>
+        <w:rPr>
+          <w:sz w:val="24"/>
+          <w:szCs w:val="24"/>
           <w:lang w:bidi="ar-EG"/>
         </w:rPr>
         <w:t>Applied MongoDB transactions to maintain all the process to work simultaneously</w:t>
       </w:r>
       <w:r>
         <w:rPr>
+          <w:sz w:val="24"/>
+          <w:szCs w:val="24"/>
           <w:lang w:bidi="ar-EG"/>
         </w:rPr>
         <w:t>.</w:t>
@@ -2420,6 +3120,8 @@
         <w:ind w:left="720"/>
         <w:rPr>
           <w:rFonts w:cstheme="minorHAnsi"/>
+          <w:sz w:val="24"/>
+          <w:szCs w:val="24"/>
           <w:lang w:bidi="ar-EG"/>
         </w:rPr>
       </w:pPr>
@@ -2427,6 +3129,8 @@
         <w:rPr>
           <w:rFonts w:cstheme="minorHAnsi"/>
           <w:color w:val="000000"/>
+          <w:sz w:val="24"/>
+          <w:szCs w:val="24"/>
           <w:shd w:val="clear" w:color="auto" w:fill="FFFFFF"/>
         </w:rPr>
         <w:t>Simplify the experience was our goal. Removing obstacles from the user so that he can find what he wants smoothly and quickly.</w:t>
@@ -2443,12 +3147,16 @@
         <w:ind w:left="720"/>
         <w:rPr>
           <w:rFonts w:cstheme="minorHAnsi"/>
+          <w:sz w:val="24"/>
+          <w:szCs w:val="24"/>
           <w:lang w:bidi="ar-EG"/>
         </w:rPr>
       </w:pPr>
       <w:r>
         <w:rPr>
           <w:rFonts w:cstheme="minorHAnsi"/>
+          <w:sz w:val="24"/>
+          <w:szCs w:val="24"/>
           <w:lang w:bidi="ar-EG"/>
         </w:rPr>
         <w:t>Implemented dashboard for admin to add/edit and track everything</w:t>
@@ -2456,6 +3164,8 @@
       <w:r>
         <w:rPr>
           <w:rFonts w:cstheme="minorHAnsi"/>
+          <w:sz w:val="24"/>
+          <w:szCs w:val="24"/>
           <w:lang w:bidi="ar-EG"/>
         </w:rPr>
         <w:t>.</w:t>
@@ -2471,17 +3181,23 @@
         <w:bidi w:val="0"/>
         <w:ind w:left="720"/>
         <w:rPr>
-          <w:lang w:bidi="ar-EG"/>
-        </w:rPr>
-      </w:pPr>
-      <w:r>
-        <w:rPr>
+          <w:sz w:val="24"/>
+          <w:szCs w:val="24"/>
+          <w:lang w:bidi="ar-EG"/>
+        </w:rPr>
+      </w:pPr>
+      <w:r>
+        <w:rPr>
+          <w:sz w:val="24"/>
+          <w:szCs w:val="24"/>
           <w:lang w:bidi="ar-EG"/>
         </w:rPr>
         <w:t>Managed Hosting with Name Cheap and C-Panel</w:t>
       </w:r>
       <w:r>
         <w:rPr>
+          <w:sz w:val="24"/>
+          <w:szCs w:val="24"/>
           <w:lang w:bidi="ar-EG"/>
         </w:rPr>
         <w:t>.</w:t>
@@ -2500,12 +3216,16 @@
         <w:pStyle w:val="Heading3"/>
         <w:bidi w:val="0"/>
         <w:rPr>
+          <w:b/>
+          <w:bCs/>
           <w:u w:val="single"/>
           <w:lang w:bidi="ar-EG"/>
         </w:rPr>
       </w:pPr>
       <w:r>
         <w:rPr>
+          <w:b/>
+          <w:bCs/>
           <w:u w:val="single"/>
           <w:lang w:bidi="ar-EG"/>
         </w:rPr>
@@ -2514,6 +3234,8 @@
       <w:proofErr w:type="spellStart"/>
       <w:r>
         <w:rPr>
+          <w:b/>
+          <w:bCs/>
           <w:u w:val="single"/>
           <w:lang w:bidi="ar-EG"/>
         </w:rPr>
@@ -2525,27 +3247,25 @@
       <w:pPr>
         <w:bidi w:val="0"/>
         <w:rPr>
-          <w:lang w:bidi="ar-EG"/>
-        </w:rPr>
-      </w:pPr>
-      <w:r>
-        <w:rPr>
-          <w:b/>
-          <w:bCs/>
-          <w:lang w:bidi="ar-EG"/>
-        </w:rPr>
-        <w:t>Description</w:t>
-      </w:r>
-      <w:r>
-        <w:rPr>
-          <w:b/>
-          <w:bCs/>
-          <w:lang w:bidi="ar-EG"/>
-        </w:rPr>
-        <w:t xml:space="preserve">: </w:t>
-      </w:r>
-      <w:r>
-        <w:rPr>
+          <w:sz w:val="24"/>
+          <w:szCs w:val="24"/>
+          <w:lang w:bidi="ar-EG"/>
+        </w:rPr>
+      </w:pPr>
+      <w:r>
+        <w:rPr>
+          <w:b/>
+          <w:bCs/>
+          <w:sz w:val="24"/>
+          <w:szCs w:val="24"/>
+          <w:lang w:bidi="ar-EG"/>
+        </w:rPr>
+        <w:t xml:space="preserve">Description: </w:t>
+      </w:r>
+      <w:r>
+        <w:rPr>
+          <w:sz w:val="24"/>
+          <w:szCs w:val="24"/>
           <w:lang w:bidi="ar-EG"/>
         </w:rPr>
         <w:t>Built the back-end for private teacher courses with Node.js</w:t>
@@ -2555,11 +3275,15 @@
       <w:pPr>
         <w:bidi w:val="0"/>
         <w:rPr>
-          <w:lang w:bidi="ar-EG"/>
-        </w:rPr>
-      </w:pPr>
-      <w:r>
-        <w:rPr>
+          <w:sz w:val="24"/>
+          <w:szCs w:val="24"/>
+          <w:lang w:bidi="ar-EG"/>
+        </w:rPr>
+      </w:pPr>
+      <w:r>
+        <w:rPr>
+          <w:sz w:val="24"/>
+          <w:szCs w:val="24"/>
           <w:lang w:bidi="ar-EG"/>
         </w:rPr>
         <w:t xml:space="preserve"> </w:t>
@@ -2568,12 +3292,16 @@
         <w:rPr>
           <w:b/>
           <w:bCs/>
+          <w:sz w:val="24"/>
+          <w:szCs w:val="24"/>
           <w:lang w:bidi="ar-EG"/>
         </w:rPr>
         <w:t>Durations</w:t>
       </w:r>
       <w:r>
         <w:rPr>
+          <w:sz w:val="24"/>
+          <w:szCs w:val="24"/>
           <w:lang w:bidi="ar-EG"/>
         </w:rPr>
         <w:t>: month</w:t>
@@ -2588,29 +3316,39 @@
         </w:numPr>
         <w:bidi w:val="0"/>
         <w:rPr>
-          <w:lang w:bidi="ar-EG"/>
-        </w:rPr>
-      </w:pPr>
-      <w:r>
-        <w:rPr>
+          <w:sz w:val="24"/>
+          <w:szCs w:val="24"/>
+          <w:lang w:bidi="ar-EG"/>
+        </w:rPr>
+      </w:pPr>
+      <w:r>
+        <w:rPr>
+          <w:sz w:val="24"/>
+          <w:szCs w:val="24"/>
           <w:lang w:bidi="ar-EG"/>
         </w:rPr>
         <w:t>Developed the Back-end with Node.js</w:t>
       </w:r>
       <w:r>
         <w:rPr>
+          <w:sz w:val="24"/>
+          <w:szCs w:val="24"/>
           <w:lang w:bidi="ar-EG"/>
         </w:rPr>
         <w:t xml:space="preserve"> and express.js</w:t>
       </w:r>
       <w:r>
         <w:rPr>
+          <w:sz w:val="24"/>
+          <w:szCs w:val="24"/>
           <w:lang w:bidi="ar-EG"/>
         </w:rPr>
         <w:t xml:space="preserve"> </w:t>
       </w:r>
       <w:r>
         <w:rPr>
+          <w:sz w:val="24"/>
+          <w:szCs w:val="24"/>
           <w:lang w:bidi="ar-EG"/>
         </w:rPr>
         <w:t xml:space="preserve">with three </w:t>
@@ -2618,6 +3356,8 @@
       <w:proofErr w:type="gramStart"/>
       <w:r>
         <w:rPr>
+          <w:sz w:val="24"/>
+          <w:szCs w:val="24"/>
           <w:lang w:bidi="ar-EG"/>
         </w:rPr>
         <w:t>users</w:t>
@@ -2625,21 +3365,11 @@
       <w:proofErr w:type="gramEnd"/>
       <w:r>
         <w:rPr>
-          <w:lang w:bidi="ar-EG"/>
-        </w:rPr>
-        <w:t xml:space="preserve"> types (students, teacher, and </w:t>
-      </w:r>
-      <w:r>
-        <w:rPr>
-          <w:lang w:bidi="ar-EG"/>
-        </w:rPr>
-        <w:t>assistants</w:t>
-      </w:r>
-      <w:r>
-        <w:rPr>
-          <w:lang w:bidi="ar-EG"/>
-        </w:rPr>
-        <w:t>)</w:t>
+          <w:sz w:val="24"/>
+          <w:szCs w:val="24"/>
+          <w:lang w:bidi="ar-EG"/>
+        </w:rPr>
+        <w:t xml:space="preserve"> types (students, teacher, and assistants)</w:t>
       </w:r>
     </w:p>
     <w:p>
@@ -2651,11 +3381,15 @@
         </w:numPr>
         <w:bidi w:val="0"/>
         <w:rPr>
-          <w:lang w:bidi="ar-EG"/>
-        </w:rPr>
-      </w:pPr>
-      <w:r>
-        <w:rPr>
+          <w:sz w:val="24"/>
+          <w:szCs w:val="24"/>
+          <w:lang w:bidi="ar-EG"/>
+        </w:rPr>
+      </w:pPr>
+      <w:r>
+        <w:rPr>
+          <w:sz w:val="24"/>
+          <w:szCs w:val="24"/>
           <w:lang w:bidi="ar-EG"/>
         </w:rPr>
         <w:t>Used MongoDB for database with indexed the frequently search queries for quick response</w:t>
@@ -2672,11 +3406,15 @@
         <w:rPr>
           <w:b/>
           <w:bCs/>
-          <w:lang w:bidi="ar-EG"/>
-        </w:rPr>
-      </w:pPr>
-      <w:r>
-        <w:rPr>
+          <w:sz w:val="24"/>
+          <w:szCs w:val="24"/>
+          <w:lang w:bidi="ar-EG"/>
+        </w:rPr>
+      </w:pPr>
+      <w:r>
+        <w:rPr>
+          <w:sz w:val="24"/>
+          <w:szCs w:val="24"/>
           <w:lang w:bidi="ar-EG"/>
         </w:rPr>
         <w:t>Craft handwriting questions to let student answer the question on canvas</w:t>
@@ -2685,6 +3423,8 @@
         <w:rPr>
           <w:b/>
           <w:bCs/>
+          <w:sz w:val="24"/>
+          <w:szCs w:val="24"/>
           <w:lang w:bidi="ar-EG"/>
         </w:rPr>
         <w:t>.</w:t>
@@ -2738,15 +3478,189 @@
         <w:pStyle w:val="Heading3"/>
         <w:bidi w:val="0"/>
         <w:rPr>
+          <w:b/>
+          <w:bCs/>
           <w:u w:val="single"/>
           <w:lang w:bidi="ar-EG"/>
         </w:rPr>
       </w:pPr>
-      <w:r>
-        <w:rPr>
+      <w:proofErr w:type="spellStart"/>
+      <w:r>
+        <w:rPr>
+          <w:b/>
+          <w:bCs/>
           <w:u w:val="single"/>
           <w:lang w:bidi="ar-EG"/>
         </w:rPr>
+        <w:t>Tubesl</w:t>
+      </w:r>
+      <w:proofErr w:type="spellEnd"/>
+      <w:r>
+        <w:rPr>
+          <w:b/>
+          <w:bCs/>
+          <w:u w:val="single"/>
+          <w:lang w:bidi="ar-EG"/>
+        </w:rPr>
+        <w:t xml:space="preserve"> API</w:t>
+      </w:r>
+    </w:p>
+    <w:p>
+      <w:pPr>
+        <w:bidi w:val="0"/>
+        <w:rPr>
+          <w:sz w:val="24"/>
+          <w:szCs w:val="24"/>
+          <w:lang w:bidi="ar-EG"/>
+        </w:rPr>
+      </w:pPr>
+      <w:r>
+        <w:rPr>
+          <w:b/>
+          <w:bCs/>
+          <w:sz w:val="24"/>
+          <w:szCs w:val="24"/>
+          <w:lang w:bidi="ar-EG"/>
+        </w:rPr>
+        <w:t>Description</w:t>
+      </w:r>
+      <w:r>
+        <w:rPr>
+          <w:sz w:val="24"/>
+          <w:szCs w:val="24"/>
+          <w:lang w:bidi="ar-EG"/>
+        </w:rPr>
+        <w:t>: Web Scrapper for collecting results for query form</w:t>
+      </w:r>
+      <w:r>
+        <w:rPr>
+          <w:sz w:val="24"/>
+          <w:szCs w:val="24"/>
+          <w:lang w:bidi="ar-EG"/>
+        </w:rPr>
+        <w:t xml:space="preserve"> all big search engines such as </w:t>
+      </w:r>
+      <w:r>
+        <w:rPr>
+          <w:sz w:val="24"/>
+          <w:szCs w:val="24"/>
+          <w:lang w:bidi="ar-EG"/>
+        </w:rPr>
+        <w:t>Google</w:t>
+      </w:r>
+      <w:r>
+        <w:rPr>
+          <w:sz w:val="24"/>
+          <w:szCs w:val="24"/>
+          <w:lang w:bidi="ar-EG"/>
+        </w:rPr>
+        <w:t xml:space="preserve">, </w:t>
+      </w:r>
+      <w:proofErr w:type="spellStart"/>
+      <w:r>
+        <w:rPr>
+          <w:sz w:val="24"/>
+          <w:szCs w:val="24"/>
+          <w:lang w:bidi="ar-EG"/>
+        </w:rPr>
+        <w:t>Youtube</w:t>
+      </w:r>
+      <w:proofErr w:type="spellEnd"/>
+      <w:r>
+        <w:rPr>
+          <w:sz w:val="24"/>
+          <w:szCs w:val="24"/>
+          <w:lang w:bidi="ar-EG"/>
+        </w:rPr>
+        <w:t xml:space="preserve">, Bing, Yahoo, and </w:t>
+      </w:r>
+      <w:proofErr w:type="gramStart"/>
+      <w:r>
+        <w:rPr>
+          <w:sz w:val="24"/>
+          <w:szCs w:val="24"/>
+          <w:lang w:bidi="ar-EG"/>
+        </w:rPr>
+        <w:t>more..</w:t>
+      </w:r>
+      <w:proofErr w:type="gramEnd"/>
+    </w:p>
+    <w:p>
+      <w:pPr>
+        <w:pStyle w:val="ListParagraph"/>
+        <w:numPr>
+          <w:ilvl w:val="0"/>
+          <w:numId w:val="17"/>
+        </w:numPr>
+        <w:bidi w:val="0"/>
+        <w:rPr>
+          <w:sz w:val="24"/>
+          <w:szCs w:val="24"/>
+          <w:lang w:bidi="ar-EG"/>
+        </w:rPr>
+      </w:pPr>
+      <w:r>
+        <w:rPr>
+          <w:sz w:val="24"/>
+          <w:szCs w:val="24"/>
+          <w:lang w:bidi="ar-EG"/>
+        </w:rPr>
+        <w:t>Used Node.js and Puppeteer for scraping the web pages.</w:t>
+      </w:r>
+    </w:p>
+    <w:p>
+      <w:pPr>
+        <w:pStyle w:val="ListParagraph"/>
+        <w:numPr>
+          <w:ilvl w:val="0"/>
+          <w:numId w:val="17"/>
+        </w:numPr>
+        <w:bidi w:val="0"/>
+        <w:rPr>
+          <w:sz w:val="24"/>
+          <w:szCs w:val="24"/>
+          <w:lang w:bidi="ar-EG"/>
+        </w:rPr>
+      </w:pPr>
+      <w:r>
+        <w:rPr>
+          <w:sz w:val="24"/>
+          <w:szCs w:val="24"/>
+          <w:lang w:bidi="ar-EG"/>
+        </w:rPr>
+        <w:t>Structured the project for future expanded by module each search engine scraper in a separate module.</w:t>
+      </w:r>
+    </w:p>
+    <w:p>
+      <w:pPr>
+        <w:pStyle w:val="Heading3"/>
+        <w:bidi w:val="0"/>
+        <w:rPr>
+          <w:b/>
+          <w:bCs/>
+          <w:u w:val="single"/>
+          <w:lang w:bidi="ar-EG"/>
+        </w:rPr>
+      </w:pPr>
+    </w:p>
+    <w:p>
+      <w:pPr>
+        <w:pStyle w:val="Heading3"/>
+        <w:bidi w:val="0"/>
+        <w:rPr>
+          <w:b/>
+          <w:bCs/>
+          <w:u w:val="single"/>
+          <w:lang w:bidi="ar-EG"/>
+        </w:rPr>
+      </w:pPr>
+      <w:r>
+        <w:rPr>
+          <w:b/>
+          <w:bCs/>
+          <w:u w:val="single"/>
+          <w:lang w:bidi="ar-EG"/>
+        </w:rPr>
         <w:t>Expenses Tracking</w:t>
       </w:r>
     </w:p>
@@ -2754,42 +3668,28 @@
       <w:pPr>
         <w:bidi w:val="0"/>
         <w:rPr>
-          <w:lang w:bidi="ar-EG"/>
-        </w:rPr>
-      </w:pPr>
-      <w:r>
-        <w:rPr>
-          <w:b/>
-          <w:bCs/>
-          <w:lang w:bidi="ar-EG"/>
-        </w:rPr>
-        <w:t>Description</w:t>
-      </w:r>
-      <w:r>
-        <w:rPr>
-          <w:b/>
-          <w:bCs/>
-          <w:lang w:bidi="ar-EG"/>
-        </w:rPr>
-        <w:t>:</w:t>
-      </w:r>
-      <w:r>
-        <w:rPr>
-          <w:lang w:bidi="ar-EG"/>
-        </w:rPr>
-        <w:t xml:space="preserve"> </w:t>
-      </w:r>
-      <w:r>
-        <w:rPr>
-          <w:lang w:bidi="ar-EG"/>
-        </w:rPr>
-        <w:t>Built</w:t>
-      </w:r>
-      <w:r>
-        <w:rPr>
-          <w:lang w:bidi="ar-EG"/>
-        </w:rPr>
-        <w:t xml:space="preserve"> a Full-Stack app for tracking expenses and virtual card</w:t>
+          <w:sz w:val="24"/>
+          <w:szCs w:val="24"/>
+          <w:lang w:bidi="ar-EG"/>
+        </w:rPr>
+      </w:pPr>
+      <w:r>
+        <w:rPr>
+          <w:b/>
+          <w:bCs/>
+          <w:sz w:val="24"/>
+          <w:szCs w:val="24"/>
+          <w:lang w:bidi="ar-EG"/>
+        </w:rPr>
+        <w:t>Description:</w:t>
+      </w:r>
+      <w:r>
+        <w:rPr>
+          <w:sz w:val="24"/>
+          <w:szCs w:val="24"/>
+          <w:lang w:bidi="ar-EG"/>
+        </w:rPr>
+        <w:t xml:space="preserve"> Built a Full-Stack app for tracking expenses and virtual card</w:t>
       </w:r>
     </w:p>
     <w:p>
@@ -2801,11 +3701,15 @@
         </w:numPr>
         <w:bidi w:val="0"/>
         <w:rPr>
-          <w:lang w:bidi="ar-EG"/>
-        </w:rPr>
-      </w:pPr>
-      <w:r>
-        <w:rPr>
+          <w:sz w:val="24"/>
+          <w:szCs w:val="24"/>
+          <w:lang w:bidi="ar-EG"/>
+        </w:rPr>
+      </w:pPr>
+      <w:r>
+        <w:rPr>
+          <w:sz w:val="24"/>
+          <w:szCs w:val="24"/>
           <w:lang w:bidi="ar-EG"/>
         </w:rPr>
         <w:t xml:space="preserve">Used Vue.js for Front-end with </w:t>
@@ -2813,6 +3717,8 @@
       <w:proofErr w:type="spellStart"/>
       <w:r>
         <w:rPr>
+          <w:sz w:val="24"/>
+          <w:szCs w:val="24"/>
           <w:lang w:bidi="ar-EG"/>
         </w:rPr>
         <w:t>Vuex</w:t>
@@ -2820,12 +3726,16 @@
       <w:proofErr w:type="spellEnd"/>
       <w:r>
         <w:rPr>
+          <w:sz w:val="24"/>
+          <w:szCs w:val="24"/>
           <w:lang w:bidi="ar-EG"/>
         </w:rPr>
         <w:t xml:space="preserve"> for state management</w:t>
       </w:r>
       <w:r>
         <w:rPr>
+          <w:sz w:val="24"/>
+          <w:szCs w:val="24"/>
           <w:lang w:bidi="ar-EG"/>
         </w:rPr>
         <w:t>.</w:t>
@@ -2840,20 +3750,18 @@
         </w:numPr>
         <w:bidi w:val="0"/>
         <w:rPr>
-          <w:lang w:bidi="ar-EG"/>
-        </w:rPr>
-      </w:pPr>
-      <w:r>
-        <w:rPr>
-          <w:lang w:bidi="ar-EG"/>
-        </w:rPr>
-        <w:t>Each interface is a module with a namespace to separate the codebase</w:t>
-      </w:r>
-      <w:r>
-        <w:rPr>
-          <w:lang w:bidi="ar-EG"/>
-        </w:rPr>
-        <w:t>.</w:t>
+          <w:sz w:val="24"/>
+          <w:szCs w:val="24"/>
+          <w:lang w:bidi="ar-EG"/>
+        </w:rPr>
+      </w:pPr>
+      <w:r>
+        <w:rPr>
+          <w:sz w:val="24"/>
+          <w:szCs w:val="24"/>
+          <w:lang w:bidi="ar-EG"/>
+        </w:rPr>
+        <w:t>Each interface is a module with a namespace to separate the codebase.</w:t>
       </w:r>
     </w:p>
     <w:p>
@@ -2865,11 +3773,15 @@
         </w:numPr>
         <w:bidi w:val="0"/>
         <w:rPr>
-          <w:lang w:bidi="ar-EG"/>
-        </w:rPr>
-      </w:pPr>
-      <w:r>
-        <w:rPr>
+          <w:sz w:val="24"/>
+          <w:szCs w:val="24"/>
+          <w:lang w:bidi="ar-EG"/>
+        </w:rPr>
+      </w:pPr>
+      <w:r>
+        <w:rPr>
+          <w:sz w:val="24"/>
+          <w:szCs w:val="24"/>
           <w:lang w:bidi="ar-EG"/>
         </w:rPr>
         <w:t xml:space="preserve">Used Node.js and express for the Back-end to provide </w:t>
@@ -2877,6 +3789,8 @@
       <w:proofErr w:type="spellStart"/>
       <w:r>
         <w:rPr>
+          <w:sz w:val="24"/>
+          <w:szCs w:val="24"/>
           <w:lang w:bidi="ar-EG"/>
         </w:rPr>
         <w:t>RestApi</w:t>
@@ -2884,12 +3798,16 @@
       <w:proofErr w:type="spellEnd"/>
       <w:r>
         <w:rPr>
+          <w:sz w:val="24"/>
+          <w:szCs w:val="24"/>
           <w:lang w:bidi="ar-EG"/>
         </w:rPr>
         <w:t xml:space="preserve"> for the Front-end</w:t>
       </w:r>
       <w:r>
         <w:rPr>
+          <w:sz w:val="24"/>
+          <w:szCs w:val="24"/>
           <w:lang w:bidi="ar-EG"/>
         </w:rPr>
         <w:t>.</w:t>
@@ -2904,11 +3822,15 @@
         </w:numPr>
         <w:bidi w:val="0"/>
         <w:rPr>
-          <w:lang w:bidi="ar-EG"/>
-        </w:rPr>
-      </w:pPr>
-      <w:r>
-        <w:rPr>
+          <w:sz w:val="24"/>
+          <w:szCs w:val="24"/>
+          <w:lang w:bidi="ar-EG"/>
+        </w:rPr>
+      </w:pPr>
+      <w:r>
+        <w:rPr>
+          <w:sz w:val="24"/>
+          <w:szCs w:val="24"/>
           <w:lang w:bidi="ar-EG"/>
         </w:rPr>
         <w:t>MongoDB was the database I have used for the application.</w:t>
@@ -2923,146 +3845,6 @@
           <w:lang w:bidi="ar-EG"/>
         </w:rPr>
       </w:pPr>
-      <w:r>
-        <w:rPr>
-          <w:u w:val="single"/>
-          <w:lang w:bidi="ar-EG"/>
-        </w:rPr>
-        <w:t xml:space="preserve"> Search App Collector</w:t>
-      </w:r>
-    </w:p>
-    <w:p>
-      <w:pPr>
-        <w:bidi w:val="0"/>
-        <w:rPr>
-          <w:lang w:bidi="ar-EG"/>
-        </w:rPr>
-      </w:pPr>
-      <w:r>
-        <w:rPr>
-          <w:b/>
-          <w:bCs/>
-          <w:lang w:bidi="ar-EG"/>
-        </w:rPr>
-        <w:t>Description</w:t>
-      </w:r>
-      <w:r>
-        <w:rPr>
-          <w:lang w:bidi="ar-EG"/>
-        </w:rPr>
-        <w:t xml:space="preserve">: </w:t>
-      </w:r>
-      <w:r>
-        <w:rPr>
-          <w:lang w:bidi="ar-EG"/>
-        </w:rPr>
-        <w:t>Web Scrapper for collecting results for query form You</w:t>
-      </w:r>
-      <w:r>
-        <w:rPr>
-          <w:lang w:bidi="ar-EG"/>
-        </w:rPr>
-        <w:t>T</w:t>
-      </w:r>
-      <w:r>
-        <w:rPr>
-          <w:lang w:bidi="ar-EG"/>
-        </w:rPr>
-        <w:t xml:space="preserve">ube and Google </w:t>
-      </w:r>
-    </w:p>
-    <w:p>
-      <w:pPr>
-        <w:pStyle w:val="ListParagraph"/>
-        <w:numPr>
-          <w:ilvl w:val="0"/>
-          <w:numId w:val="17"/>
-        </w:numPr>
-        <w:bidi w:val="0"/>
-        <w:rPr>
-          <w:lang w:bidi="ar-EG"/>
-        </w:rPr>
-      </w:pPr>
-      <w:r>
-        <w:rPr>
-          <w:lang w:bidi="ar-EG"/>
-        </w:rPr>
-        <w:t>Used Node.js and Puppeteer for scraping the web pages</w:t>
-      </w:r>
-      <w:r>
-        <w:rPr>
-          <w:lang w:bidi="ar-EG"/>
-        </w:rPr>
-        <w:t>.</w:t>
-      </w:r>
-    </w:p>
-    <w:p>
-      <w:pPr>
-        <w:pStyle w:val="ListParagraph"/>
-        <w:numPr>
-          <w:ilvl w:val="0"/>
-          <w:numId w:val="17"/>
-        </w:numPr>
-        <w:bidi w:val="0"/>
-        <w:rPr>
-          <w:lang w:bidi="ar-EG"/>
-        </w:rPr>
-      </w:pPr>
-      <w:r>
-        <w:rPr>
-          <w:lang w:bidi="ar-EG"/>
-        </w:rPr>
-        <w:t>Html5 and css3 was the front-end technologies I've used to get</w:t>
-      </w:r>
-      <w:r>
-        <w:rPr>
-          <w:lang w:bidi="ar-EG"/>
-        </w:rPr>
-        <w:t xml:space="preserve"> the queries</w:t>
-      </w:r>
-      <w:r>
-        <w:rPr>
-          <w:lang w:bidi="ar-EG"/>
-        </w:rPr>
-        <w:t xml:space="preserve"> and display the results</w:t>
-      </w:r>
-    </w:p>
-    <w:p>
-      <w:pPr>
-        <w:pStyle w:val="ListParagraph"/>
-        <w:numPr>
-          <w:ilvl w:val="0"/>
-          <w:numId w:val="17"/>
-        </w:numPr>
-        <w:bidi w:val="0"/>
-        <w:rPr>
-          <w:lang w:bidi="ar-EG"/>
-        </w:rPr>
-      </w:pPr>
-      <w:r>
-        <w:rPr>
-          <w:lang w:bidi="ar-EG"/>
-        </w:rPr>
-        <w:t xml:space="preserve">Structured the project for future expanded by module each search engine </w:t>
-      </w:r>
-      <w:r>
-        <w:rPr>
-          <w:lang w:bidi="ar-EG"/>
-        </w:rPr>
-        <w:t>scraper</w:t>
-      </w:r>
-      <w:r>
-        <w:rPr>
-          <w:lang w:bidi="ar-EG"/>
-        </w:rPr>
-        <w:t xml:space="preserve"> in a separate module</w:t>
-      </w:r>
-      <w:r>
-        <w:rPr>
-          <w:lang w:bidi="ar-EG"/>
-        </w:rPr>
-        <w:t>.</w:t>
-      </w:r>
     </w:p>
     <w:sectPr>
       <w:type w:val="continuous"/>
